--- a/dogovor2.docx
+++ b/dogovor2.docx
@@ -1,6 +1,6 @@
 
 <file path=word/document.xml><?xml version="1.0" encoding="utf-8"?>
-<w:document xmlns:wpc="http://schemas.microsoft.com/office/word/2010/wordprocessingCanvas" xmlns:cx="http://schemas.microsoft.com/office/drawing/2014/chartex" xmlns:cx1="http://schemas.microsoft.com/office/drawing/2015/9/8/chartex" xmlns:cx2="http://schemas.microsoft.com/office/drawing/2015/10/21/chartex" xmlns:cx3="http://schemas.microsoft.com/office/drawing/2016/5/9/chartex" xmlns:cx4="http://schemas.microsoft.com/office/drawing/2016/5/10/chartex" xmlns:cx5="http://schemas.microsoft.com/office/drawing/2016/5/11/chartex" xmlns:cx6="http://schemas.microsoft.com/office/drawing/2016/5/12/chartex" xmlns:cx7="http://schemas.microsoft.com/office/drawing/2016/5/13/chartex" xmlns:cx8="http://schemas.microsoft.com/office/drawing/2016/5/14/chartex" xmlns:mc="http://schemas.openxmlformats.org/markup-compatibility/2006" xmlns:aink="http://schemas.microsoft.com/office/drawing/2016/ink" xmlns:am3d="http://schemas.microsoft.com/office/drawing/2017/model3d" xmlns:o="urn:schemas-microsoft-com:office:office" xmlns:r="http://schemas.openxmlformats.org/officeDocument/2006/relationships" xmlns:m="http://schemas.openxmlformats.org/officeDocument/2006/math" xmlns:v="urn:schemas-microsoft-com:vml" xmlns:wp14="http://schemas.microsoft.com/office/word/2010/wordprocessingDrawing" xmlns:wp="http://schemas.openxmlformats.org/drawingml/2006/wordprocessingDrawing" xmlns:w10="urn:schemas-microsoft-com:office:word" xmlns:w="http://schemas.openxmlformats.org/wordprocessingml/2006/main" xmlns:w14="http://schemas.microsoft.com/office/word/2010/wordml" xmlns:w15="http://schemas.microsoft.com/office/word/2012/wordml" xmlns:w16cex="http://schemas.microsoft.com/office/word/2018/wordml/cex" xmlns:w16cid="http://schemas.microsoft.com/office/word/2016/wordml/cid" xmlns:w16="http://schemas.microsoft.com/office/word/2018/wordml" xmlns:w16se="http://schemas.microsoft.com/office/word/2015/wordml/symex" xmlns:wpg="http://schemas.microsoft.com/office/word/2010/wordprocessingGroup" xmlns:wpi="http://schemas.microsoft.com/office/word/2010/wordprocessingInk" xmlns:wne="http://schemas.microsoft.com/office/word/2006/wordml" xmlns:wps="http://schemas.microsoft.com/office/word/2010/wordprocessingShape" mc:Ignorable="w14 w15 w16se w16cid w16 w16cex wp14">
+<w:document xmlns:wpc="http://schemas.microsoft.com/office/word/2010/wordprocessingCanvas" xmlns:mc="http://schemas.openxmlformats.org/markup-compatibility/2006" xmlns:o="urn:schemas-microsoft-com:office:office" xmlns:r="http://schemas.openxmlformats.org/officeDocument/2006/relationships" xmlns:m="http://schemas.openxmlformats.org/officeDocument/2006/math" xmlns:v="urn:schemas-microsoft-com:vml" xmlns:wp14="http://schemas.microsoft.com/office/word/2010/wordprocessingDrawing" xmlns:wp="http://schemas.openxmlformats.org/drawingml/2006/wordprocessingDrawing" xmlns:w10="urn:schemas-microsoft-com:office:word" xmlns:w="http://schemas.openxmlformats.org/wordprocessingml/2006/main" xmlns:w14="http://schemas.microsoft.com/office/word/2010/wordml" xmlns:wpg="http://schemas.microsoft.com/office/word/2010/wordprocessingGroup" xmlns:wpi="http://schemas.microsoft.com/office/word/2010/wordprocessingInk" xmlns:wne="http://schemas.microsoft.com/office/word/2006/wordml" xmlns:wps="http://schemas.microsoft.com/office/word/2010/wordprocessingShape" mc:Ignorable="w14 wp14">
   <w:body>
     <w:tbl>
       <w:tblPr>
@@ -814,9 +814,16 @@
                 <w:b/>
                 <w:lang w:val="en-GB"/>
               </w:rPr>
-              <w:t>a.s.</w:t>
+              <w:t>a.s</w:t>
             </w:r>
             <w:proofErr w:type="spellEnd"/>
+            <w:r>
+              <w:rPr>
+                <w:b/>
+                <w:lang w:val="en-GB"/>
+              </w:rPr>
+              <w:t>.</w:t>
+            </w:r>
             <w:r>
               <w:rPr>
                 <w:lang w:val="en-US"/>
@@ -1183,19 +1190,11 @@
               </w:rPr>
               <w:t xml:space="preserve">(hereinafter – Agreement) </w:t>
             </w:r>
-            <w:proofErr w:type="gramStart"/>
-            <w:r>
-              <w:rPr>
-                <w:lang w:val="en-US"/>
-              </w:rPr>
-              <w:t>with regard to</w:t>
-            </w:r>
-            <w:proofErr w:type="gramEnd"/>
-            <w:r>
-              <w:rPr>
-                <w:lang w:val="en-US"/>
-              </w:rPr>
-              <w:t xml:space="preserve"> the following:</w:t>
+            <w:r>
+              <w:rPr>
+                <w:lang w:val="en-US"/>
+              </w:rPr>
+              <w:t>with regard to the following:</w:t>
             </w:r>
           </w:p>
           <w:p>
@@ -3312,14 +3311,12 @@
               </w:rPr>
               <w:t xml:space="preserve">, </w:t>
             </w:r>
-            <w:proofErr w:type="gramStart"/>
             <w:r>
               <w:rPr>
                 <w:lang w:val="uk-UA"/>
               </w:rPr>
               <w:t>SWIFT :OTPVUAUK</w:t>
             </w:r>
-            <w:proofErr w:type="gramEnd"/>
             <w:r>
               <w:rPr>
                 <w:lang w:val="en-US"/>
@@ -4586,14 +4583,7 @@
               <w:rPr>
                 <w:lang w:val="en-US"/>
               </w:rPr>
-              <w:t xml:space="preserve">is </w:t>
-            </w:r>
-            <w:proofErr w:type="gramStart"/>
-            <w:r>
-              <w:rPr>
-                <w:lang w:val="en-US"/>
-              </w:rPr>
-              <w:t>fixed</w:t>
+              <w:t>is fixed</w:t>
             </w:r>
             <w:r>
               <w:rPr>
@@ -4611,14 +4601,7 @@
               <w:rPr>
                 <w:lang w:val="en-US"/>
               </w:rPr>
-              <w:t>but</w:t>
-            </w:r>
-            <w:proofErr w:type="gramEnd"/>
-            <w:r>
-              <w:rPr>
-                <w:lang w:val="en-US"/>
-              </w:rPr>
-              <w:t xml:space="preserve"> </w:t>
+              <w:t xml:space="preserve">but </w:t>
             </w:r>
             <w:r>
               <w:rPr>
@@ -6081,21 +6064,7 @@
               <w:rPr>
                 <w:lang w:val="en-GB"/>
               </w:rPr>
-              <w:t xml:space="preserve">Any alterations in and amendments to this Agreement shall be treated as the integral part hereto. Any alterations or amendments to the Agreement shall be effective provided they are made in writing and duly signed by </w:t>
-            </w:r>
-            <w:proofErr w:type="gramStart"/>
-            <w:r>
-              <w:rPr>
-                <w:lang w:val="en-GB"/>
-              </w:rPr>
-              <w:t>the both</w:t>
-            </w:r>
-            <w:proofErr w:type="gramEnd"/>
-            <w:r>
-              <w:rPr>
-                <w:lang w:val="en-GB"/>
-              </w:rPr>
-              <w:t xml:space="preserve"> Parties hereto.</w:t>
+              <w:t>Any alterations in and amendments to this Agreement shall be treated as the integral part hereto. Any alterations or amendments to the Agreement shall be effective provided they are made in writing and duly signed by the both Parties hereto.</w:t>
             </w:r>
           </w:p>
           <w:p>
@@ -7225,9 +7194,16 @@
                 <w:b/>
                 <w:lang w:val="en-GB"/>
               </w:rPr>
-              <w:t>a.s.</w:t>
+              <w:t>a.s</w:t>
             </w:r>
             <w:proofErr w:type="spellEnd"/>
+            <w:r>
+              <w:rPr>
+                <w:b/>
+                <w:lang w:val="en-GB"/>
+              </w:rPr>
+              <w:t>.</w:t>
+            </w:r>
           </w:p>
           <w:p>
             <w:pPr>
@@ -8045,27 +8021,13 @@
               <w:rPr>
                 <w:lang w:val="en-US"/>
               </w:rPr>
-              <w:t xml:space="preserve">On behalf </w:t>
-            </w:r>
-            <w:proofErr w:type="gramStart"/>
-            <w:r>
-              <w:rPr>
-                <w:lang w:val="en-US"/>
-              </w:rPr>
-              <w:t xml:space="preserve">of  </w:t>
-            </w:r>
-            <w:r>
-              <w:rPr>
-                <w:lang w:val="en-US"/>
-              </w:rPr>
-              <w:t>the</w:t>
-            </w:r>
-            <w:proofErr w:type="gramEnd"/>
-            <w:r>
-              <w:rPr>
-                <w:lang w:val="en-US"/>
-              </w:rPr>
-              <w:t xml:space="preserve"> Lender</w:t>
+              <w:t xml:space="preserve">On behalf of  </w:t>
+            </w:r>
+            <w:r>
+              <w:rPr>
+                <w:lang w:val="en-US"/>
+              </w:rPr>
+              <w:t>the Lender</w:t>
             </w:r>
             <w:r>
               <w:rPr>
@@ -8112,12 +8074,14 @@
               </w:rPr>
               <w:t xml:space="preserve"> Mr. Petr </w:t>
             </w:r>
+            <w:proofErr w:type="spellStart"/>
             <w:r>
               <w:rPr>
                 <w:lang w:val="en-US"/>
               </w:rPr>
               <w:t>Krogman</w:t>
             </w:r>
+            <w:proofErr w:type="spellEnd"/>
             <w:r>
               <w:rPr>
                 <w:lang w:val="en-US"/>
@@ -8187,12 +8151,34 @@
           <w:tab w:val="left" w:pos="6521"/>
         </w:tabs>
         <w:rPr>
-          <w:lang w:val="uk-UA"/>
+          <w:lang w:val="en-US"/>
         </w:rPr>
       </w:pPr>
+    </w:p>
+    <w:p>
+      <w:pPr>
+        <w:tabs>
+          <w:tab w:val="left" w:pos="6521"/>
+        </w:tabs>
+        <w:rPr>
+          <w:lang w:val="en-US"/>
+        </w:rPr>
+      </w:pPr>
+    </w:p>
+    <w:p>
+      <w:pPr>
+        <w:tabs>
+          <w:tab w:val="left" w:pos="6521"/>
+        </w:tabs>
+        <w:rPr>
+          <w:lang w:val="en-US"/>
+        </w:rPr>
+      </w:pPr>
+      <w:bookmarkStart w:id="0" w:name="_GoBack"/>
+      <w:bookmarkEnd w:id="0"/>
     </w:p>
     <w:sectPr>
-      <w:footerReference w:type="default" r:id="rId11"/>
+      <w:footerReference w:type="default" r:id="rId12"/>
       <w:pgSz w:w="11906" w:h="16838" w:code="9"/>
       <w:pgMar w:top="1134" w:right="567" w:bottom="1134" w:left="1701" w:header="709" w:footer="709" w:gutter="0"/>
       <w:cols w:space="709"/>
@@ -8202,7 +8188,7 @@
 </file>
 
 <file path=word/endnotes.xml><?xml version="1.0" encoding="utf-8"?>
-<w:endnotes xmlns:wpc="http://schemas.microsoft.com/office/word/2010/wordprocessingCanvas" xmlns:cx="http://schemas.microsoft.com/office/drawing/2014/chartex" xmlns:cx1="http://schemas.microsoft.com/office/drawing/2015/9/8/chartex" xmlns:cx2="http://schemas.microsoft.com/office/drawing/2015/10/21/chartex" xmlns:cx3="http://schemas.microsoft.com/office/drawing/2016/5/9/chartex" xmlns:cx4="http://schemas.microsoft.com/office/drawing/2016/5/10/chartex" xmlns:cx5="http://schemas.microsoft.com/office/drawing/2016/5/11/chartex" xmlns:cx6="http://schemas.microsoft.com/office/drawing/2016/5/12/chartex" xmlns:cx7="http://schemas.microsoft.com/office/drawing/2016/5/13/chartex" xmlns:cx8="http://schemas.microsoft.com/office/drawing/2016/5/14/chartex" xmlns:mc="http://schemas.openxmlformats.org/markup-compatibility/2006" xmlns:aink="http://schemas.microsoft.com/office/drawing/2016/ink" xmlns:am3d="http://schemas.microsoft.com/office/drawing/2017/model3d" xmlns:o="urn:schemas-microsoft-com:office:office" xmlns:r="http://schemas.openxmlformats.org/officeDocument/2006/relationships" xmlns:m="http://schemas.openxmlformats.org/officeDocument/2006/math" xmlns:v="urn:schemas-microsoft-com:vml" xmlns:wp14="http://schemas.microsoft.com/office/word/2010/wordprocessingDrawing" xmlns:wp="http://schemas.openxmlformats.org/drawingml/2006/wordprocessingDrawing" xmlns:w10="urn:schemas-microsoft-com:office:word" xmlns:w="http://schemas.openxmlformats.org/wordprocessingml/2006/main" xmlns:w14="http://schemas.microsoft.com/office/word/2010/wordml" xmlns:w15="http://schemas.microsoft.com/office/word/2012/wordml" xmlns:w16cex="http://schemas.microsoft.com/office/word/2018/wordml/cex" xmlns:w16cid="http://schemas.microsoft.com/office/word/2016/wordml/cid" xmlns:w16="http://schemas.microsoft.com/office/word/2018/wordml" xmlns:w16se="http://schemas.microsoft.com/office/word/2015/wordml/symex" xmlns:wpg="http://schemas.microsoft.com/office/word/2010/wordprocessingGroup" xmlns:wpi="http://schemas.microsoft.com/office/word/2010/wordprocessingInk" xmlns:wne="http://schemas.microsoft.com/office/word/2006/wordml" xmlns:wps="http://schemas.microsoft.com/office/word/2010/wordprocessingShape" mc:Ignorable="w14 w15 w16se w16cid w16 w16cex wp14">
+<w:endnotes xmlns:wpc="http://schemas.microsoft.com/office/word/2010/wordprocessingCanvas" xmlns:mc="http://schemas.openxmlformats.org/markup-compatibility/2006" xmlns:o="urn:schemas-microsoft-com:office:office" xmlns:r="http://schemas.openxmlformats.org/officeDocument/2006/relationships" xmlns:m="http://schemas.openxmlformats.org/officeDocument/2006/math" xmlns:v="urn:schemas-microsoft-com:vml" xmlns:wp14="http://schemas.microsoft.com/office/word/2010/wordprocessingDrawing" xmlns:wp="http://schemas.openxmlformats.org/drawingml/2006/wordprocessingDrawing" xmlns:w10="urn:schemas-microsoft-com:office:word" xmlns:w="http://schemas.openxmlformats.org/wordprocessingml/2006/main" xmlns:w14="http://schemas.microsoft.com/office/word/2010/wordml" xmlns:wpg="http://schemas.microsoft.com/office/word/2010/wordprocessingGroup" xmlns:wpi="http://schemas.microsoft.com/office/word/2010/wordprocessingInk" xmlns:wne="http://schemas.microsoft.com/office/word/2006/wordml" xmlns:wps="http://schemas.microsoft.com/office/word/2010/wordprocessingShape" mc:Ignorable="w14 wp14">
   <w:endnote w:type="separator" w:id="-1">
     <w:p>
       <w:r>
@@ -8221,7 +8207,7 @@
 </file>
 
 <file path=word/footer1.xml><?xml version="1.0" encoding="utf-8"?>
-<w:ftr xmlns:wpc="http://schemas.microsoft.com/office/word/2010/wordprocessingCanvas" xmlns:cx="http://schemas.microsoft.com/office/drawing/2014/chartex" xmlns:cx1="http://schemas.microsoft.com/office/drawing/2015/9/8/chartex" xmlns:cx2="http://schemas.microsoft.com/office/drawing/2015/10/21/chartex" xmlns:cx3="http://schemas.microsoft.com/office/drawing/2016/5/9/chartex" xmlns:cx4="http://schemas.microsoft.com/office/drawing/2016/5/10/chartex" xmlns:cx5="http://schemas.microsoft.com/office/drawing/2016/5/11/chartex" xmlns:cx6="http://schemas.microsoft.com/office/drawing/2016/5/12/chartex" xmlns:cx7="http://schemas.microsoft.com/office/drawing/2016/5/13/chartex" xmlns:cx8="http://schemas.microsoft.com/office/drawing/2016/5/14/chartex" xmlns:mc="http://schemas.openxmlformats.org/markup-compatibility/2006" xmlns:aink="http://schemas.microsoft.com/office/drawing/2016/ink" xmlns:am3d="http://schemas.microsoft.com/office/drawing/2017/model3d" xmlns:o="urn:schemas-microsoft-com:office:office" xmlns:r="http://schemas.openxmlformats.org/officeDocument/2006/relationships" xmlns:m="http://schemas.openxmlformats.org/officeDocument/2006/math" xmlns:v="urn:schemas-microsoft-com:vml" xmlns:wp14="http://schemas.microsoft.com/office/word/2010/wordprocessingDrawing" xmlns:wp="http://schemas.openxmlformats.org/drawingml/2006/wordprocessingDrawing" xmlns:w10="urn:schemas-microsoft-com:office:word" xmlns:w="http://schemas.openxmlformats.org/wordprocessingml/2006/main" xmlns:w14="http://schemas.microsoft.com/office/word/2010/wordml" xmlns:w15="http://schemas.microsoft.com/office/word/2012/wordml" xmlns:w16cex="http://schemas.microsoft.com/office/word/2018/wordml/cex" xmlns:w16cid="http://schemas.microsoft.com/office/word/2016/wordml/cid" xmlns:w16="http://schemas.microsoft.com/office/word/2018/wordml" xmlns:w16se="http://schemas.microsoft.com/office/word/2015/wordml/symex" xmlns:wpg="http://schemas.microsoft.com/office/word/2010/wordprocessingGroup" xmlns:wpi="http://schemas.microsoft.com/office/word/2010/wordprocessingInk" xmlns:wne="http://schemas.microsoft.com/office/word/2006/wordml" xmlns:wps="http://schemas.microsoft.com/office/word/2010/wordprocessingShape" mc:Ignorable="w14 w15 w16se w16cid w16 w16cex wp14">
+<w:ftr xmlns:wpc="http://schemas.microsoft.com/office/word/2010/wordprocessingCanvas" xmlns:mc="http://schemas.openxmlformats.org/markup-compatibility/2006" xmlns:o="urn:schemas-microsoft-com:office:office" xmlns:r="http://schemas.openxmlformats.org/officeDocument/2006/relationships" xmlns:m="http://schemas.openxmlformats.org/officeDocument/2006/math" xmlns:v="urn:schemas-microsoft-com:vml" xmlns:wp14="http://schemas.microsoft.com/office/word/2010/wordprocessingDrawing" xmlns:wp="http://schemas.openxmlformats.org/drawingml/2006/wordprocessingDrawing" xmlns:w10="urn:schemas-microsoft-com:office:word" xmlns:w="http://schemas.openxmlformats.org/wordprocessingml/2006/main" xmlns:w14="http://schemas.microsoft.com/office/word/2010/wordml" xmlns:wpg="http://schemas.microsoft.com/office/word/2010/wordprocessingGroup" xmlns:wpi="http://schemas.microsoft.com/office/word/2010/wordprocessingInk" xmlns:wne="http://schemas.microsoft.com/office/word/2006/wordml" xmlns:wps="http://schemas.microsoft.com/office/word/2010/wordprocessingShape" mc:Ignorable="w14 wp14">
   <w:p>
     <w:pPr>
       <w:pStyle w:val="a6"/>
@@ -8274,7 +8260,7 @@
         <w:i/>
         <w:noProof/>
       </w:rPr>
-      <w:t>1</w:t>
+      <w:t>4</w:t>
     </w:r>
     <w:r>
       <w:rPr>
@@ -8370,7 +8356,7 @@
         <w:i/>
         <w:noProof/>
       </w:rPr>
-      <w:t>1</w:t>
+      <w:t>4</w:t>
     </w:r>
     <w:r>
       <w:rPr>
@@ -8446,7 +8432,7 @@
 </file>
 
 <file path=word/footnotes.xml><?xml version="1.0" encoding="utf-8"?>
-<w:footnotes xmlns:wpc="http://schemas.microsoft.com/office/word/2010/wordprocessingCanvas" xmlns:cx="http://schemas.microsoft.com/office/drawing/2014/chartex" xmlns:cx1="http://schemas.microsoft.com/office/drawing/2015/9/8/chartex" xmlns:cx2="http://schemas.microsoft.com/office/drawing/2015/10/21/chartex" xmlns:cx3="http://schemas.microsoft.com/office/drawing/2016/5/9/chartex" xmlns:cx4="http://schemas.microsoft.com/office/drawing/2016/5/10/chartex" xmlns:cx5="http://schemas.microsoft.com/office/drawing/2016/5/11/chartex" xmlns:cx6="http://schemas.microsoft.com/office/drawing/2016/5/12/chartex" xmlns:cx7="http://schemas.microsoft.com/office/drawing/2016/5/13/chartex" xmlns:cx8="http://schemas.microsoft.com/office/drawing/2016/5/14/chartex" xmlns:mc="http://schemas.openxmlformats.org/markup-compatibility/2006" xmlns:aink="http://schemas.microsoft.com/office/drawing/2016/ink" xmlns:am3d="http://schemas.microsoft.com/office/drawing/2017/model3d" xmlns:o="urn:schemas-microsoft-com:office:office" xmlns:r="http://schemas.openxmlformats.org/officeDocument/2006/relationships" xmlns:m="http://schemas.openxmlformats.org/officeDocument/2006/math" xmlns:v="urn:schemas-microsoft-com:vml" xmlns:wp14="http://schemas.microsoft.com/office/word/2010/wordprocessingDrawing" xmlns:wp="http://schemas.openxmlformats.org/drawingml/2006/wordprocessingDrawing" xmlns:w10="urn:schemas-microsoft-com:office:word" xmlns:w="http://schemas.openxmlformats.org/wordprocessingml/2006/main" xmlns:w14="http://schemas.microsoft.com/office/word/2010/wordml" xmlns:w15="http://schemas.microsoft.com/office/word/2012/wordml" xmlns:w16cex="http://schemas.microsoft.com/office/word/2018/wordml/cex" xmlns:w16cid="http://schemas.microsoft.com/office/word/2016/wordml/cid" xmlns:w16="http://schemas.microsoft.com/office/word/2018/wordml" xmlns:w16se="http://schemas.microsoft.com/office/word/2015/wordml/symex" xmlns:wpg="http://schemas.microsoft.com/office/word/2010/wordprocessingGroup" xmlns:wpi="http://schemas.microsoft.com/office/word/2010/wordprocessingInk" xmlns:wne="http://schemas.microsoft.com/office/word/2006/wordml" xmlns:wps="http://schemas.microsoft.com/office/word/2010/wordprocessingShape" mc:Ignorable="w14 w15 w16se w16cid w16 w16cex wp14">
+<w:footnotes xmlns:wpc="http://schemas.microsoft.com/office/word/2010/wordprocessingCanvas" xmlns:mc="http://schemas.openxmlformats.org/markup-compatibility/2006" xmlns:o="urn:schemas-microsoft-com:office:office" xmlns:r="http://schemas.openxmlformats.org/officeDocument/2006/relationships" xmlns:m="http://schemas.openxmlformats.org/officeDocument/2006/math" xmlns:v="urn:schemas-microsoft-com:vml" xmlns:wp14="http://schemas.microsoft.com/office/word/2010/wordprocessingDrawing" xmlns:wp="http://schemas.openxmlformats.org/drawingml/2006/wordprocessingDrawing" xmlns:w10="urn:schemas-microsoft-com:office:word" xmlns:w="http://schemas.openxmlformats.org/wordprocessingml/2006/main" xmlns:w14="http://schemas.microsoft.com/office/word/2010/wordml" xmlns:wpg="http://schemas.microsoft.com/office/word/2010/wordprocessingGroup" xmlns:wpi="http://schemas.microsoft.com/office/word/2010/wordprocessingInk" xmlns:wne="http://schemas.microsoft.com/office/word/2006/wordml" xmlns:wps="http://schemas.microsoft.com/office/word/2010/wordprocessingShape" mc:Ignorable="w14 wp14">
   <w:footnote w:type="separator" w:id="-1">
     <w:p>
       <w:r>
@@ -8465,8 +8451,8 @@
 </file>
 
 <file path=word/numbering.xml><?xml version="1.0" encoding="utf-8"?>
-<w:numbering xmlns:wpc="http://schemas.microsoft.com/office/word/2010/wordprocessingCanvas" xmlns:cx="http://schemas.microsoft.com/office/drawing/2014/chartex" xmlns:cx1="http://schemas.microsoft.com/office/drawing/2015/9/8/chartex" xmlns:cx2="http://schemas.microsoft.com/office/drawing/2015/10/21/chartex" xmlns:cx3="http://schemas.microsoft.com/office/drawing/2016/5/9/chartex" xmlns:cx4="http://schemas.microsoft.com/office/drawing/2016/5/10/chartex" xmlns:cx5="http://schemas.microsoft.com/office/drawing/2016/5/11/chartex" xmlns:cx6="http://schemas.microsoft.com/office/drawing/2016/5/12/chartex" xmlns:cx7="http://schemas.microsoft.com/office/drawing/2016/5/13/chartex" xmlns:cx8="http://schemas.microsoft.com/office/drawing/2016/5/14/chartex" xmlns:mc="http://schemas.openxmlformats.org/markup-compatibility/2006" xmlns:aink="http://schemas.microsoft.com/office/drawing/2016/ink" xmlns:am3d="http://schemas.microsoft.com/office/drawing/2017/model3d" xmlns:o="urn:schemas-microsoft-com:office:office" xmlns:r="http://schemas.openxmlformats.org/officeDocument/2006/relationships" xmlns:m="http://schemas.openxmlformats.org/officeDocument/2006/math" xmlns:v="urn:schemas-microsoft-com:vml" xmlns:wp14="http://schemas.microsoft.com/office/word/2010/wordprocessingDrawing" xmlns:wp="http://schemas.openxmlformats.org/drawingml/2006/wordprocessingDrawing" xmlns:w10="urn:schemas-microsoft-com:office:word" xmlns:w="http://schemas.openxmlformats.org/wordprocessingml/2006/main" xmlns:w14="http://schemas.microsoft.com/office/word/2010/wordml" xmlns:w15="http://schemas.microsoft.com/office/word/2012/wordml" xmlns:w16cex="http://schemas.microsoft.com/office/word/2018/wordml/cex" xmlns:w16cid="http://schemas.microsoft.com/office/word/2016/wordml/cid" xmlns:w16="http://schemas.microsoft.com/office/word/2018/wordml" xmlns:w16se="http://schemas.microsoft.com/office/word/2015/wordml/symex" xmlns:wpg="http://schemas.microsoft.com/office/word/2010/wordprocessingGroup" xmlns:wpi="http://schemas.microsoft.com/office/word/2010/wordprocessingInk" xmlns:wne="http://schemas.microsoft.com/office/word/2006/wordml" xmlns:wps="http://schemas.microsoft.com/office/word/2010/wordprocessingShape" mc:Ignorable="w14 w15 w16se w16cid w16 w16cex wp14">
-  <w:abstractNum w:abstractNumId="0" w15:restartNumberingAfterBreak="0">
+<w:numbering xmlns:wpc="http://schemas.microsoft.com/office/word/2010/wordprocessingCanvas" xmlns:mc="http://schemas.openxmlformats.org/markup-compatibility/2006" xmlns:o="urn:schemas-microsoft-com:office:office" xmlns:r="http://schemas.openxmlformats.org/officeDocument/2006/relationships" xmlns:m="http://schemas.openxmlformats.org/officeDocument/2006/math" xmlns:v="urn:schemas-microsoft-com:vml" xmlns:wp14="http://schemas.microsoft.com/office/word/2010/wordprocessingDrawing" xmlns:wp="http://schemas.openxmlformats.org/drawingml/2006/wordprocessingDrawing" xmlns:w10="urn:schemas-microsoft-com:office:word" xmlns:w="http://schemas.openxmlformats.org/wordprocessingml/2006/main" xmlns:w14="http://schemas.microsoft.com/office/word/2010/wordml" xmlns:wpg="http://schemas.microsoft.com/office/word/2010/wordprocessingGroup" xmlns:wpi="http://schemas.microsoft.com/office/word/2010/wordprocessingInk" xmlns:wne="http://schemas.microsoft.com/office/word/2006/wordml" xmlns:wps="http://schemas.microsoft.com/office/word/2010/wordprocessingShape" mc:Ignorable="w14 wp14">
+  <w:abstractNum w:abstractNumId="0">
     <w:nsid w:val="01B6469E"/>
     <w:multiLevelType w:val="hybridMultilevel"/>
     <w:tmpl w:val="E6D41674"/>
@@ -8582,7 +8568,7 @@
       </w:pPr>
     </w:lvl>
   </w:abstractNum>
-  <w:abstractNum w:abstractNumId="1" w15:restartNumberingAfterBreak="0">
+  <w:abstractNum w:abstractNumId="1">
     <w:nsid w:val="024C5116"/>
     <w:multiLevelType w:val="multilevel"/>
     <w:tmpl w:val="09C4E52C"/>
@@ -8722,7 +8708,7 @@
       </w:rPr>
     </w:lvl>
   </w:abstractNum>
-  <w:abstractNum w:abstractNumId="2" w15:restartNumberingAfterBreak="0">
+  <w:abstractNum w:abstractNumId="2">
     <w:nsid w:val="09A24CE6"/>
     <w:multiLevelType w:val="multilevel"/>
     <w:tmpl w:val="B3FEADC2"/>
@@ -8863,7 +8849,7 @@
       </w:rPr>
     </w:lvl>
   </w:abstractNum>
-  <w:abstractNum w:abstractNumId="3" w15:restartNumberingAfterBreak="0">
+  <w:abstractNum w:abstractNumId="3">
     <w:nsid w:val="214F7E63"/>
     <w:multiLevelType w:val="hybridMultilevel"/>
     <w:tmpl w:val="0ADA874C"/>
@@ -8976,7 +8962,7 @@
       </w:pPr>
     </w:lvl>
   </w:abstractNum>
-  <w:abstractNum w:abstractNumId="4" w15:restartNumberingAfterBreak="0">
+  <w:abstractNum w:abstractNumId="4">
     <w:nsid w:val="239D7B84"/>
     <w:multiLevelType w:val="hybridMultilevel"/>
     <w:tmpl w:val="20328FE2"/>
@@ -9073,7 +9059,7 @@
       </w:pPr>
     </w:lvl>
   </w:abstractNum>
-  <w:abstractNum w:abstractNumId="5" w15:restartNumberingAfterBreak="0">
+  <w:abstractNum w:abstractNumId="5">
     <w:nsid w:val="25B663C8"/>
     <w:multiLevelType w:val="hybridMultilevel"/>
     <w:tmpl w:val="7340C374"/>
@@ -9189,7 +9175,7 @@
       </w:pPr>
     </w:lvl>
   </w:abstractNum>
-  <w:abstractNum w:abstractNumId="6" w15:restartNumberingAfterBreak="0">
+  <w:abstractNum w:abstractNumId="6">
     <w:nsid w:val="25DA55C8"/>
     <w:multiLevelType w:val="hybridMultilevel"/>
     <w:tmpl w:val="4C4EAB50"/>
@@ -9330,7 +9316,7 @@
       </w:rPr>
     </w:lvl>
   </w:abstractNum>
-  <w:abstractNum w:abstractNumId="7" w15:restartNumberingAfterBreak="0">
+  <w:abstractNum w:abstractNumId="7">
     <w:nsid w:val="26636BDD"/>
     <w:multiLevelType w:val="multilevel"/>
     <w:tmpl w:val="B3FEADC2"/>
@@ -9471,7 +9457,7 @@
       </w:rPr>
     </w:lvl>
   </w:abstractNum>
-  <w:abstractNum w:abstractNumId="8" w15:restartNumberingAfterBreak="0">
+  <w:abstractNum w:abstractNumId="8">
     <w:nsid w:val="337B4112"/>
     <w:multiLevelType w:val="multilevel"/>
     <w:tmpl w:val="443E902A"/>
@@ -9584,7 +9570,7 @@
       </w:rPr>
     </w:lvl>
   </w:abstractNum>
-  <w:abstractNum w:abstractNumId="9" w15:restartNumberingAfterBreak="0">
+  <w:abstractNum w:abstractNumId="9">
     <w:nsid w:val="37353AAA"/>
     <w:multiLevelType w:val="multilevel"/>
     <w:tmpl w:val="F15CEC60"/>
@@ -9724,7 +9710,7 @@
       </w:rPr>
     </w:lvl>
   </w:abstractNum>
-  <w:abstractNum w:abstractNumId="10" w15:restartNumberingAfterBreak="0">
+  <w:abstractNum w:abstractNumId="10">
     <w:nsid w:val="3891489A"/>
     <w:multiLevelType w:val="multilevel"/>
     <w:tmpl w:val="F15CEC60"/>
@@ -9864,7 +9850,7 @@
       </w:rPr>
     </w:lvl>
   </w:abstractNum>
-  <w:abstractNum w:abstractNumId="11" w15:restartNumberingAfterBreak="0">
+  <w:abstractNum w:abstractNumId="11">
     <w:nsid w:val="3A882C37"/>
     <w:multiLevelType w:val="multilevel"/>
     <w:tmpl w:val="29AC32C2"/>
@@ -10004,7 +9990,7 @@
       </w:rPr>
     </w:lvl>
   </w:abstractNum>
-  <w:abstractNum w:abstractNumId="12" w15:restartNumberingAfterBreak="0">
+  <w:abstractNum w:abstractNumId="12">
     <w:nsid w:val="3D0B0899"/>
     <w:multiLevelType w:val="multilevel"/>
     <w:tmpl w:val="31E44DC0"/>
@@ -10117,7 +10103,7 @@
       </w:rPr>
     </w:lvl>
   </w:abstractNum>
-  <w:abstractNum w:abstractNumId="13" w15:restartNumberingAfterBreak="0">
+  <w:abstractNum w:abstractNumId="13">
     <w:nsid w:val="3EAD23B7"/>
     <w:multiLevelType w:val="multilevel"/>
     <w:tmpl w:val="3F6A1706"/>
@@ -10257,7 +10243,7 @@
       </w:rPr>
     </w:lvl>
   </w:abstractNum>
-  <w:abstractNum w:abstractNumId="14" w15:restartNumberingAfterBreak="0">
+  <w:abstractNum w:abstractNumId="14">
     <w:nsid w:val="40A238FF"/>
     <w:multiLevelType w:val="multilevel"/>
     <w:tmpl w:val="3F6A1706"/>
@@ -10397,7 +10383,7 @@
       </w:rPr>
     </w:lvl>
   </w:abstractNum>
-  <w:abstractNum w:abstractNumId="15" w15:restartNumberingAfterBreak="0">
+  <w:abstractNum w:abstractNumId="15">
     <w:nsid w:val="45AB6F50"/>
     <w:multiLevelType w:val="multilevel"/>
     <w:tmpl w:val="3F6A1706"/>
@@ -10537,7 +10523,7 @@
       </w:rPr>
     </w:lvl>
   </w:abstractNum>
-  <w:abstractNum w:abstractNumId="16" w15:restartNumberingAfterBreak="0">
+  <w:abstractNum w:abstractNumId="16">
     <w:nsid w:val="46126E9C"/>
     <w:multiLevelType w:val="multilevel"/>
     <w:tmpl w:val="09C4E52C"/>
@@ -10677,7 +10663,7 @@
       </w:rPr>
     </w:lvl>
   </w:abstractNum>
-  <w:abstractNum w:abstractNumId="17" w15:restartNumberingAfterBreak="0">
+  <w:abstractNum w:abstractNumId="17">
     <w:nsid w:val="48843799"/>
     <w:multiLevelType w:val="multilevel"/>
     <w:tmpl w:val="3F6A1706"/>
@@ -10817,7 +10803,7 @@
       </w:rPr>
     </w:lvl>
   </w:abstractNum>
-  <w:abstractNum w:abstractNumId="18" w15:restartNumberingAfterBreak="0">
+  <w:abstractNum w:abstractNumId="18">
     <w:nsid w:val="4A7D5A6F"/>
     <w:multiLevelType w:val="multilevel"/>
     <w:tmpl w:val="3F6A1706"/>
@@ -10957,7 +10943,7 @@
       </w:rPr>
     </w:lvl>
   </w:abstractNum>
-  <w:abstractNum w:abstractNumId="19" w15:restartNumberingAfterBreak="0">
+  <w:abstractNum w:abstractNumId="19">
     <w:nsid w:val="4C5B71D3"/>
     <w:multiLevelType w:val="hybridMultilevel"/>
     <w:tmpl w:val="FB58FE54"/>
@@ -11098,7 +11084,7 @@
       </w:rPr>
     </w:lvl>
   </w:abstractNum>
-  <w:abstractNum w:abstractNumId="20" w15:restartNumberingAfterBreak="0">
+  <w:abstractNum w:abstractNumId="20">
     <w:nsid w:val="4C744FCB"/>
     <w:multiLevelType w:val="multilevel"/>
     <w:tmpl w:val="C366A156"/>
@@ -11238,7 +11224,7 @@
       </w:rPr>
     </w:lvl>
   </w:abstractNum>
-  <w:abstractNum w:abstractNumId="21" w15:restartNumberingAfterBreak="0">
+  <w:abstractNum w:abstractNumId="21">
     <w:nsid w:val="503540C1"/>
     <w:multiLevelType w:val="multilevel"/>
     <w:tmpl w:val="F0BE4980"/>
@@ -11351,7 +11337,7 @@
       </w:rPr>
     </w:lvl>
   </w:abstractNum>
-  <w:abstractNum w:abstractNumId="22" w15:restartNumberingAfterBreak="0">
+  <w:abstractNum w:abstractNumId="22">
     <w:nsid w:val="52717FC3"/>
     <w:multiLevelType w:val="multilevel"/>
     <w:tmpl w:val="500AF20E"/>
@@ -11491,7 +11477,7 @@
       </w:rPr>
     </w:lvl>
   </w:abstractNum>
-  <w:abstractNum w:abstractNumId="23" w15:restartNumberingAfterBreak="0">
+  <w:abstractNum w:abstractNumId="23">
     <w:nsid w:val="538C79E6"/>
     <w:multiLevelType w:val="multilevel"/>
     <w:tmpl w:val="07E2E0E0"/>
@@ -11631,7 +11617,7 @@
       </w:rPr>
     </w:lvl>
   </w:abstractNum>
-  <w:abstractNum w:abstractNumId="24" w15:restartNumberingAfterBreak="0">
+  <w:abstractNum w:abstractNumId="24">
     <w:nsid w:val="542A0B57"/>
     <w:multiLevelType w:val="multilevel"/>
     <w:tmpl w:val="3F6A1706"/>
@@ -11771,7 +11757,7 @@
       </w:rPr>
     </w:lvl>
   </w:abstractNum>
-  <w:abstractNum w:abstractNumId="25" w15:restartNumberingAfterBreak="0">
+  <w:abstractNum w:abstractNumId="25">
     <w:nsid w:val="5AB351B9"/>
     <w:multiLevelType w:val="hybridMultilevel"/>
     <w:tmpl w:val="EB4418CE"/>
@@ -11884,7 +11870,7 @@
       </w:pPr>
     </w:lvl>
   </w:abstractNum>
-  <w:abstractNum w:abstractNumId="26" w15:restartNumberingAfterBreak="0">
+  <w:abstractNum w:abstractNumId="26">
     <w:nsid w:val="5E9A1616"/>
     <w:multiLevelType w:val="multilevel"/>
     <w:tmpl w:val="172E9216"/>
@@ -12025,7 +12011,7 @@
       </w:rPr>
     </w:lvl>
   </w:abstractNum>
-  <w:abstractNum w:abstractNumId="27" w15:restartNumberingAfterBreak="0">
+  <w:abstractNum w:abstractNumId="27">
     <w:nsid w:val="626C197E"/>
     <w:multiLevelType w:val="multilevel"/>
     <w:tmpl w:val="628C022C"/>
@@ -12165,7 +12151,7 @@
       </w:rPr>
     </w:lvl>
   </w:abstractNum>
-  <w:abstractNum w:abstractNumId="28" w15:restartNumberingAfterBreak="0">
+  <w:abstractNum w:abstractNumId="28">
     <w:nsid w:val="63C7090B"/>
     <w:multiLevelType w:val="multilevel"/>
     <w:tmpl w:val="3F6A1706"/>
@@ -12305,7 +12291,7 @@
       </w:rPr>
     </w:lvl>
   </w:abstractNum>
-  <w:abstractNum w:abstractNumId="29" w15:restartNumberingAfterBreak="0">
+  <w:abstractNum w:abstractNumId="29">
     <w:nsid w:val="6526316A"/>
     <w:multiLevelType w:val="multilevel"/>
     <w:tmpl w:val="3F6A1706"/>
@@ -12445,7 +12431,7 @@
       </w:rPr>
     </w:lvl>
   </w:abstractNum>
-  <w:abstractNum w:abstractNumId="30" w15:restartNumberingAfterBreak="0">
+  <w:abstractNum w:abstractNumId="30">
     <w:nsid w:val="6E6C054B"/>
     <w:multiLevelType w:val="multilevel"/>
     <w:tmpl w:val="3F6A1706"/>
@@ -12585,7 +12571,7 @@
       </w:rPr>
     </w:lvl>
   </w:abstractNum>
-  <w:abstractNum w:abstractNumId="31" w15:restartNumberingAfterBreak="0">
+  <w:abstractNum w:abstractNumId="31">
     <w:nsid w:val="6F8470EC"/>
     <w:multiLevelType w:val="multilevel"/>
     <w:tmpl w:val="3F6A1706"/>
@@ -12725,7 +12711,7 @@
       </w:rPr>
     </w:lvl>
   </w:abstractNum>
-  <w:abstractNum w:abstractNumId="32" w15:restartNumberingAfterBreak="0">
+  <w:abstractNum w:abstractNumId="32">
     <w:nsid w:val="70732C61"/>
     <w:multiLevelType w:val="multilevel"/>
     <w:tmpl w:val="F15CEC60"/>
@@ -12865,7 +12851,7 @@
       </w:rPr>
     </w:lvl>
   </w:abstractNum>
-  <w:abstractNum w:abstractNumId="33" w15:restartNumberingAfterBreak="0">
+  <w:abstractNum w:abstractNumId="33">
     <w:nsid w:val="714D7189"/>
     <w:multiLevelType w:val="multilevel"/>
     <w:tmpl w:val="3F6A1706"/>
@@ -13005,7 +12991,7 @@
       </w:rPr>
     </w:lvl>
   </w:abstractNum>
-  <w:abstractNum w:abstractNumId="34" w15:restartNumberingAfterBreak="0">
+  <w:abstractNum w:abstractNumId="34">
     <w:nsid w:val="76AB60CF"/>
     <w:multiLevelType w:val="multilevel"/>
     <w:tmpl w:val="3F6A1706"/>
@@ -13145,7 +13131,7 @@
       </w:rPr>
     </w:lvl>
   </w:abstractNum>
-  <w:abstractNum w:abstractNumId="35" w15:restartNumberingAfterBreak="0">
+  <w:abstractNum w:abstractNumId="35">
     <w:nsid w:val="7C22671C"/>
     <w:multiLevelType w:val="multilevel"/>
     <w:tmpl w:val="CF8CA5AC"/>
@@ -13370,7 +13356,7 @@
 </file>
 
 <file path=word/styles.xml><?xml version="1.0" encoding="utf-8"?>
-<w:styles xmlns:mc="http://schemas.openxmlformats.org/markup-compatibility/2006" xmlns:r="http://schemas.openxmlformats.org/officeDocument/2006/relationships" xmlns:w="http://schemas.openxmlformats.org/wordprocessingml/2006/main" xmlns:w14="http://schemas.microsoft.com/office/word/2010/wordml" xmlns:w15="http://schemas.microsoft.com/office/word/2012/wordml" xmlns:w16cex="http://schemas.microsoft.com/office/word/2018/wordml/cex" xmlns:w16cid="http://schemas.microsoft.com/office/word/2016/wordml/cid" xmlns:w16="http://schemas.microsoft.com/office/word/2018/wordml" xmlns:w16se="http://schemas.microsoft.com/office/word/2015/wordml/symex" mc:Ignorable="w14 w15 w16se w16cid w16 w16cex">
+<w:styles xmlns:mc="http://schemas.openxmlformats.org/markup-compatibility/2006" xmlns:r="http://schemas.openxmlformats.org/officeDocument/2006/relationships" xmlns:w="http://schemas.openxmlformats.org/wordprocessingml/2006/main" xmlns:w14="http://schemas.microsoft.com/office/word/2010/wordml" mc:Ignorable="w14">
   <w:docDefaults>
     <w:rPrDefault>
       <w:rPr>
@@ -13380,374 +13366,595 @@
     </w:rPrDefault>
     <w:pPrDefault/>
   </w:docDefaults>
-  <w:latentStyles w:defLockedState="0" w:defUIPriority="0" w:defSemiHidden="0" w:defUnhideWhenUsed="0" w:defQFormat="0" w:count="376">
-    <w:lsdException w:name="Normal" w:qFormat="1"/>
-    <w:lsdException w:name="heading 1" w:qFormat="1"/>
-    <w:lsdException w:name="heading 2" w:semiHidden="1" w:unhideWhenUsed="1" w:qFormat="1"/>
-    <w:lsdException w:name="heading 3" w:semiHidden="1" w:unhideWhenUsed="1" w:qFormat="1"/>
-    <w:lsdException w:name="heading 4" w:semiHidden="1" w:unhideWhenUsed="1" w:qFormat="1"/>
-    <w:lsdException w:name="heading 5" w:semiHidden="1" w:unhideWhenUsed="1" w:qFormat="1"/>
-    <w:lsdException w:name="heading 6" w:semiHidden="1" w:unhideWhenUsed="1" w:qFormat="1"/>
-    <w:lsdException w:name="heading 7" w:semiHidden="1" w:unhideWhenUsed="1" w:qFormat="1"/>
-    <w:lsdException w:name="heading 8" w:semiHidden="1" w:unhideWhenUsed="1" w:qFormat="1"/>
-    <w:lsdException w:name="heading 9" w:semiHidden="1" w:unhideWhenUsed="1" w:qFormat="1"/>
-    <w:lsdException w:name="index 1" w:semiHidden="1" w:unhideWhenUsed="1"/>
-    <w:lsdException w:name="index 2" w:semiHidden="1" w:unhideWhenUsed="1"/>
-    <w:lsdException w:name="index 3" w:semiHidden="1" w:unhideWhenUsed="1"/>
-    <w:lsdException w:name="index 4" w:semiHidden="1" w:unhideWhenUsed="1"/>
-    <w:lsdException w:name="index 5" w:semiHidden="1" w:unhideWhenUsed="1"/>
-    <w:lsdException w:name="index 6" w:semiHidden="1" w:unhideWhenUsed="1"/>
-    <w:lsdException w:name="index 7" w:semiHidden="1" w:unhideWhenUsed="1"/>
-    <w:lsdException w:name="index 8" w:semiHidden="1" w:unhideWhenUsed="1"/>
-    <w:lsdException w:name="index 9" w:semiHidden="1" w:unhideWhenUsed="1"/>
-    <w:lsdException w:name="toc 1" w:semiHidden="1" w:unhideWhenUsed="1"/>
-    <w:lsdException w:name="toc 2" w:semiHidden="1" w:unhideWhenUsed="1"/>
-    <w:lsdException w:name="toc 3" w:semiHidden="1" w:unhideWhenUsed="1"/>
-    <w:lsdException w:name="toc 4" w:semiHidden="1" w:unhideWhenUsed="1"/>
-    <w:lsdException w:name="toc 5" w:semiHidden="1" w:unhideWhenUsed="1"/>
-    <w:lsdException w:name="toc 6" w:semiHidden="1" w:unhideWhenUsed="1"/>
-    <w:lsdException w:name="toc 7" w:semiHidden="1" w:unhideWhenUsed="1"/>
-    <w:lsdException w:name="toc 8" w:semiHidden="1" w:unhideWhenUsed="1"/>
-    <w:lsdException w:name="toc 9" w:semiHidden="1" w:unhideWhenUsed="1"/>
-    <w:lsdException w:name="Normal Indent" w:semiHidden="1" w:unhideWhenUsed="1"/>
-    <w:lsdException w:name="footnote text" w:semiHidden="1" w:unhideWhenUsed="1"/>
-    <w:lsdException w:name="annotation text" w:semiHidden="1" w:unhideWhenUsed="1"/>
-    <w:lsdException w:name="header" w:semiHidden="1" w:unhideWhenUsed="1"/>
-    <w:lsdException w:name="footer" w:semiHidden="1" w:unhideWhenUsed="1"/>
-    <w:lsdException w:name="index heading" w:semiHidden="1" w:unhideWhenUsed="1"/>
-    <w:lsdException w:name="caption" w:semiHidden="1" w:unhideWhenUsed="1" w:qFormat="1"/>
-    <w:lsdException w:name="table of figures" w:semiHidden="1" w:unhideWhenUsed="1"/>
-    <w:lsdException w:name="envelope address" w:semiHidden="1" w:unhideWhenUsed="1"/>
-    <w:lsdException w:name="envelope return" w:semiHidden="1" w:unhideWhenUsed="1"/>
-    <w:lsdException w:name="footnote reference" w:semiHidden="1" w:unhideWhenUsed="1"/>
-    <w:lsdException w:name="annotation reference" w:semiHidden="1" w:unhideWhenUsed="1"/>
-    <w:lsdException w:name="line number" w:semiHidden="1" w:unhideWhenUsed="1"/>
-    <w:lsdException w:name="page number" w:semiHidden="1" w:unhideWhenUsed="1"/>
-    <w:lsdException w:name="endnote reference" w:semiHidden="1" w:unhideWhenUsed="1"/>
-    <w:lsdException w:name="endnote text" w:semiHidden="1" w:unhideWhenUsed="1"/>
-    <w:lsdException w:name="macro" w:semiHidden="1" w:unhideWhenUsed="1"/>
-    <w:lsdException w:name="toa heading" w:semiHidden="1" w:unhideWhenUsed="1"/>
-    <w:lsdException w:name="List Number" w:semiHidden="1" w:unhideWhenUsed="1"/>
-    <w:lsdException w:name="List 2" w:semiHidden="1" w:unhideWhenUsed="1"/>
-    <w:lsdException w:name="List 3" w:semiHidden="1" w:unhideWhenUsed="1"/>
-    <w:lsdException w:name="List 4" w:semiHidden="1" w:unhideWhenUsed="1"/>
-    <w:lsdException w:name="List 5" w:semiHidden="1" w:unhideWhenUsed="1"/>
-    <w:lsdException w:name="List Bullet 2" w:semiHidden="1" w:unhideWhenUsed="1"/>
-    <w:lsdException w:name="List Bullet 3" w:semiHidden="1" w:unhideWhenUsed="1"/>
-    <w:lsdException w:name="List Bullet 4" w:semiHidden="1" w:unhideWhenUsed="1"/>
-    <w:lsdException w:name="List Bullet 5" w:semiHidden="1" w:unhideWhenUsed="1"/>
-    <w:lsdException w:name="List Number 2" w:semiHidden="1" w:unhideWhenUsed="1"/>
-    <w:lsdException w:name="List Number 3" w:semiHidden="1" w:unhideWhenUsed="1"/>
-    <w:lsdException w:name="List Number 4" w:semiHidden="1" w:unhideWhenUsed="1"/>
-    <w:lsdException w:name="List Number 5" w:semiHidden="1" w:unhideWhenUsed="1"/>
-    <w:lsdException w:name="Title" w:qFormat="1"/>
-    <w:lsdException w:name="Closing" w:semiHidden="1" w:unhideWhenUsed="1"/>
-    <w:lsdException w:name="Signature" w:semiHidden="1" w:unhideWhenUsed="1"/>
-    <w:lsdException w:name="Default Paragraph Font" w:semiHidden="1" w:unhideWhenUsed="1"/>
-    <w:lsdException w:name="Body Text" w:semiHidden="1" w:unhideWhenUsed="1"/>
-    <w:lsdException w:name="Body Text Indent" w:semiHidden="1" w:unhideWhenUsed="1"/>
-    <w:lsdException w:name="List Continue" w:semiHidden="1" w:unhideWhenUsed="1"/>
-    <w:lsdException w:name="Message Header" w:semiHidden="1" w:unhideWhenUsed="1"/>
-    <w:lsdException w:name="Subtitle" w:qFormat="1"/>
-    <w:lsdException w:name="Salutation" w:semiHidden="1" w:unhideWhenUsed="1"/>
-    <w:lsdException w:name="Date" w:semiHidden="1" w:unhideWhenUsed="1"/>
-    <w:lsdException w:name="Body Text First Indent" w:semiHidden="1" w:unhideWhenUsed="1"/>
-    <w:lsdException w:name="Body Text First Indent 2" w:semiHidden="1" w:unhideWhenUsed="1"/>
-    <w:lsdException w:name="Note Heading" w:semiHidden="1" w:unhideWhenUsed="1"/>
-    <w:lsdException w:name="Body Text 2" w:semiHidden="1" w:unhideWhenUsed="1"/>
-    <w:lsdException w:name="Body Text 3" w:semiHidden="1" w:unhideWhenUsed="1"/>
-    <w:lsdException w:name="Body Text Indent 2" w:semiHidden="1" w:unhideWhenUsed="1"/>
-    <w:lsdException w:name="Body Text Indent 3" w:semiHidden="1" w:unhideWhenUsed="1"/>
-    <w:lsdException w:name="Block Text" w:semiHidden="1" w:unhideWhenUsed="1"/>
-    <w:lsdException w:name="Hyperlink" w:semiHidden="1" w:unhideWhenUsed="1"/>
-    <w:lsdException w:name="FollowedHyperlink" w:semiHidden="1" w:unhideWhenUsed="1"/>
-    <w:lsdException w:name="Strong" w:uiPriority="22" w:qFormat="1"/>
-    <w:lsdException w:name="Emphasis" w:uiPriority="20" w:qFormat="1"/>
-    <w:lsdException w:name="Document Map" w:semiHidden="1" w:unhideWhenUsed="1"/>
-    <w:lsdException w:name="Plain Text" w:semiHidden="1" w:unhideWhenUsed="1"/>
-    <w:lsdException w:name="E-mail Signature" w:semiHidden="1" w:unhideWhenUsed="1"/>
-    <w:lsdException w:name="HTML Top of Form" w:semiHidden="1" w:unhideWhenUsed="1"/>
-    <w:lsdException w:name="HTML Bottom of Form" w:semiHidden="1" w:unhideWhenUsed="1"/>
-    <w:lsdException w:name="Normal (Web)" w:semiHidden="1" w:unhideWhenUsed="1"/>
-    <w:lsdException w:name="HTML Acronym" w:semiHidden="1" w:unhideWhenUsed="1"/>
-    <w:lsdException w:name="HTML Address" w:semiHidden="1" w:unhideWhenUsed="1"/>
-    <w:lsdException w:name="HTML Cite" w:semiHidden="1" w:unhideWhenUsed="1"/>
-    <w:lsdException w:name="HTML Code" w:semiHidden="1" w:unhideWhenUsed="1"/>
-    <w:lsdException w:name="HTML Definition" w:semiHidden="1" w:unhideWhenUsed="1"/>
-    <w:lsdException w:name="HTML Keyboard" w:semiHidden="1" w:unhideWhenUsed="1"/>
-    <w:lsdException w:name="HTML Preformatted" w:semiHidden="1" w:unhideWhenUsed="1"/>
-    <w:lsdException w:name="HTML Sample" w:semiHidden="1" w:unhideWhenUsed="1"/>
-    <w:lsdException w:name="HTML Typewriter" w:semiHidden="1" w:unhideWhenUsed="1"/>
-    <w:lsdException w:name="HTML Variable" w:semiHidden="1" w:unhideWhenUsed="1"/>
-    <w:lsdException w:name="Normal Table" w:semiHidden="1" w:unhideWhenUsed="1"/>
-    <w:lsdException w:name="annotation subject" w:semiHidden="1" w:unhideWhenUsed="1"/>
-    <w:lsdException w:name="No List" w:semiHidden="1" w:unhideWhenUsed="1"/>
-    <w:lsdException w:name="Outline List 1" w:semiHidden="1" w:unhideWhenUsed="1"/>
-    <w:lsdException w:name="Outline List 2" w:semiHidden="1" w:unhideWhenUsed="1"/>
-    <w:lsdException w:name="Outline List 3" w:semiHidden="1" w:unhideWhenUsed="1"/>
-    <w:lsdException w:name="Table Simple 1" w:semiHidden="1" w:unhideWhenUsed="1"/>
-    <w:lsdException w:name="Table Simple 2" w:semiHidden="1" w:unhideWhenUsed="1"/>
-    <w:lsdException w:name="Table Simple 3" w:semiHidden="1" w:unhideWhenUsed="1"/>
-    <w:lsdException w:name="Table Classic 1" w:semiHidden="1" w:unhideWhenUsed="1"/>
-    <w:lsdException w:name="Table Classic 2" w:semiHidden="1" w:unhideWhenUsed="1"/>
-    <w:lsdException w:name="Table Classic 3" w:semiHidden="1" w:unhideWhenUsed="1"/>
-    <w:lsdException w:name="Table Classic 4" w:semiHidden="1" w:unhideWhenUsed="1"/>
-    <w:lsdException w:name="Table Colorful 1" w:semiHidden="1" w:unhideWhenUsed="1"/>
-    <w:lsdException w:name="Table Colorful 2" w:semiHidden="1" w:unhideWhenUsed="1"/>
-    <w:lsdException w:name="Table Colorful 3" w:semiHidden="1" w:unhideWhenUsed="1"/>
-    <w:lsdException w:name="Table Columns 1" w:semiHidden="1" w:unhideWhenUsed="1"/>
-    <w:lsdException w:name="Table Columns 2" w:semiHidden="1" w:unhideWhenUsed="1"/>
-    <w:lsdException w:name="Table Columns 3" w:semiHidden="1" w:unhideWhenUsed="1"/>
-    <w:lsdException w:name="Table Columns 4" w:semiHidden="1" w:unhideWhenUsed="1"/>
-    <w:lsdException w:name="Table Columns 5" w:semiHidden="1" w:unhideWhenUsed="1"/>
-    <w:lsdException w:name="Table Grid 1" w:semiHidden="1" w:unhideWhenUsed="1"/>
-    <w:lsdException w:name="Table Grid 2" w:semiHidden="1" w:unhideWhenUsed="1"/>
-    <w:lsdException w:name="Table Grid 3" w:semiHidden="1" w:unhideWhenUsed="1"/>
-    <w:lsdException w:name="Table Grid 4" w:semiHidden="1" w:unhideWhenUsed="1"/>
-    <w:lsdException w:name="Table Grid 5" w:semiHidden="1" w:unhideWhenUsed="1"/>
-    <w:lsdException w:name="Table Grid 6" w:semiHidden="1" w:unhideWhenUsed="1"/>
-    <w:lsdException w:name="Table Grid 7" w:semiHidden="1" w:unhideWhenUsed="1"/>
-    <w:lsdException w:name="Table Grid 8" w:semiHidden="1" w:unhideWhenUsed="1"/>
-    <w:lsdException w:name="Table List 1" w:semiHidden="1" w:unhideWhenUsed="1"/>
-    <w:lsdException w:name="Table List 2" w:semiHidden="1" w:unhideWhenUsed="1"/>
-    <w:lsdException w:name="Table List 3" w:semiHidden="1" w:unhideWhenUsed="1"/>
-    <w:lsdException w:name="Table List 4" w:semiHidden="1" w:unhideWhenUsed="1"/>
-    <w:lsdException w:name="Table List 5" w:semiHidden="1" w:unhideWhenUsed="1"/>
-    <w:lsdException w:name="Table List 6" w:semiHidden="1" w:unhideWhenUsed="1"/>
-    <w:lsdException w:name="Table List 7" w:semiHidden="1" w:unhideWhenUsed="1"/>
-    <w:lsdException w:name="Table List 8" w:semiHidden="1" w:unhideWhenUsed="1"/>
-    <w:lsdException w:name="Table 3D effects 1" w:semiHidden="1" w:unhideWhenUsed="1"/>
-    <w:lsdException w:name="Table 3D effects 2" w:semiHidden="1" w:unhideWhenUsed="1"/>
-    <w:lsdException w:name="Table 3D effects 3" w:semiHidden="1" w:unhideWhenUsed="1"/>
-    <w:lsdException w:name="Table Contemporary" w:semiHidden="1" w:unhideWhenUsed="1"/>
-    <w:lsdException w:name="Table Elegant" w:semiHidden="1" w:unhideWhenUsed="1"/>
-    <w:lsdException w:name="Table Professional" w:semiHidden="1" w:unhideWhenUsed="1"/>
-    <w:lsdException w:name="Table Subtle 1" w:semiHidden="1" w:unhideWhenUsed="1"/>
-    <w:lsdException w:name="Table Subtle 2" w:semiHidden="1" w:unhideWhenUsed="1"/>
-    <w:lsdException w:name="Table Web 1" w:semiHidden="1" w:unhideWhenUsed="1"/>
-    <w:lsdException w:name="Table Web 2" w:semiHidden="1" w:unhideWhenUsed="1"/>
-    <w:lsdException w:name="Table Web 3" w:semiHidden="1" w:unhideWhenUsed="1"/>
-    <w:lsdException w:name="Table Theme" w:semiHidden="1" w:unhideWhenUsed="1"/>
-    <w:lsdException w:name="Placeholder Text" w:semiHidden="1" w:uiPriority="99"/>
-    <w:lsdException w:name="No Spacing" w:uiPriority="1" w:qFormat="1"/>
-    <w:lsdException w:name="Light Shading" w:uiPriority="60"/>
-    <w:lsdException w:name="Light List" w:uiPriority="61"/>
-    <w:lsdException w:name="Light Grid" w:uiPriority="62"/>
-    <w:lsdException w:name="Medium Shading 1" w:uiPriority="63"/>
-    <w:lsdException w:name="Medium Shading 2" w:uiPriority="64"/>
-    <w:lsdException w:name="Medium List 1" w:uiPriority="65"/>
-    <w:lsdException w:name="Medium List 2" w:uiPriority="66"/>
-    <w:lsdException w:name="Medium Grid 1" w:uiPriority="67"/>
-    <w:lsdException w:name="Medium Grid 2" w:uiPriority="68"/>
-    <w:lsdException w:name="Medium Grid 3" w:uiPriority="69"/>
-    <w:lsdException w:name="Dark List" w:uiPriority="70"/>
-    <w:lsdException w:name="Colorful Shading" w:uiPriority="71"/>
-    <w:lsdException w:name="Colorful List" w:uiPriority="72"/>
-    <w:lsdException w:name="Colorful Grid" w:uiPriority="73"/>
-    <w:lsdException w:name="Light Shading Accent 1" w:uiPriority="60"/>
-    <w:lsdException w:name="Light List Accent 1" w:uiPriority="61"/>
-    <w:lsdException w:name="Light Grid Accent 1" w:uiPriority="62"/>
-    <w:lsdException w:name="Medium Shading 1 Accent 1" w:uiPriority="63"/>
-    <w:lsdException w:name="Medium Shading 2 Accent 1" w:uiPriority="64"/>
-    <w:lsdException w:name="Medium List 1 Accent 1" w:uiPriority="65"/>
-    <w:lsdException w:name="Revision" w:semiHidden="1" w:uiPriority="99"/>
-    <w:lsdException w:name="List Paragraph" w:uiPriority="34" w:qFormat="1"/>
-    <w:lsdException w:name="Quote" w:uiPriority="29" w:qFormat="1"/>
-    <w:lsdException w:name="Intense Quote" w:uiPriority="30" w:qFormat="1"/>
-    <w:lsdException w:name="Medium List 2 Accent 1" w:uiPriority="66"/>
-    <w:lsdException w:name="Medium Grid 1 Accent 1" w:uiPriority="67"/>
-    <w:lsdException w:name="Medium Grid 2 Accent 1" w:uiPriority="68"/>
-    <w:lsdException w:name="Medium Grid 3 Accent 1" w:uiPriority="69"/>
-    <w:lsdException w:name="Dark List Accent 1" w:uiPriority="70"/>
-    <w:lsdException w:name="Colorful Shading Accent 1" w:uiPriority="71"/>
-    <w:lsdException w:name="Colorful List Accent 1" w:uiPriority="72"/>
-    <w:lsdException w:name="Colorful Grid Accent 1" w:uiPriority="73"/>
-    <w:lsdException w:name="Light Shading Accent 2" w:uiPriority="60"/>
-    <w:lsdException w:name="Light List Accent 2" w:uiPriority="61"/>
-    <w:lsdException w:name="Light Grid Accent 2" w:uiPriority="62"/>
-    <w:lsdException w:name="Medium Shading 1 Accent 2" w:uiPriority="63"/>
-    <w:lsdException w:name="Medium Shading 2 Accent 2" w:uiPriority="64"/>
-    <w:lsdException w:name="Medium List 1 Accent 2" w:uiPriority="65"/>
-    <w:lsdException w:name="Medium List 2 Accent 2" w:uiPriority="66"/>
-    <w:lsdException w:name="Medium Grid 1 Accent 2" w:uiPriority="67"/>
-    <w:lsdException w:name="Medium Grid 2 Accent 2" w:uiPriority="68"/>
-    <w:lsdException w:name="Medium Grid 3 Accent 2" w:uiPriority="69"/>
-    <w:lsdException w:name="Dark List Accent 2" w:uiPriority="70"/>
-    <w:lsdException w:name="Colorful Shading Accent 2" w:uiPriority="71"/>
-    <w:lsdException w:name="Colorful List Accent 2" w:uiPriority="72"/>
-    <w:lsdException w:name="Colorful Grid Accent 2" w:uiPriority="73"/>
-    <w:lsdException w:name="Light Shading Accent 3" w:uiPriority="60"/>
-    <w:lsdException w:name="Light List Accent 3" w:uiPriority="61"/>
-    <w:lsdException w:name="Light Grid Accent 3" w:uiPriority="62"/>
-    <w:lsdException w:name="Medium Shading 1 Accent 3" w:uiPriority="63"/>
-    <w:lsdException w:name="Medium Shading 2 Accent 3" w:uiPriority="64"/>
-    <w:lsdException w:name="Medium List 1 Accent 3" w:uiPriority="65"/>
-    <w:lsdException w:name="Medium List 2 Accent 3" w:uiPriority="66"/>
-    <w:lsdException w:name="Medium Grid 1 Accent 3" w:uiPriority="67"/>
-    <w:lsdException w:name="Medium Grid 2 Accent 3" w:uiPriority="68"/>
-    <w:lsdException w:name="Medium Grid 3 Accent 3" w:uiPriority="69"/>
-    <w:lsdException w:name="Dark List Accent 3" w:uiPriority="70"/>
-    <w:lsdException w:name="Colorful Shading Accent 3" w:uiPriority="71"/>
-    <w:lsdException w:name="Colorful List Accent 3" w:uiPriority="72"/>
-    <w:lsdException w:name="Colorful Grid Accent 3" w:uiPriority="73"/>
-    <w:lsdException w:name="Light Shading Accent 4" w:uiPriority="60"/>
-    <w:lsdException w:name="Light List Accent 4" w:uiPriority="61"/>
-    <w:lsdException w:name="Light Grid Accent 4" w:uiPriority="62"/>
-    <w:lsdException w:name="Medium Shading 1 Accent 4" w:uiPriority="63"/>
-    <w:lsdException w:name="Medium Shading 2 Accent 4" w:uiPriority="64"/>
-    <w:lsdException w:name="Medium List 1 Accent 4" w:uiPriority="65"/>
-    <w:lsdException w:name="Medium List 2 Accent 4" w:uiPriority="66"/>
-    <w:lsdException w:name="Medium Grid 1 Accent 4" w:uiPriority="67"/>
-    <w:lsdException w:name="Medium Grid 2 Accent 4" w:uiPriority="68"/>
-    <w:lsdException w:name="Medium Grid 3 Accent 4" w:uiPriority="69"/>
-    <w:lsdException w:name="Dark List Accent 4" w:uiPriority="70"/>
-    <w:lsdException w:name="Colorful Shading Accent 4" w:uiPriority="71"/>
-    <w:lsdException w:name="Colorful List Accent 4" w:uiPriority="72"/>
-    <w:lsdException w:name="Colorful Grid Accent 4" w:uiPriority="73"/>
-    <w:lsdException w:name="Light Shading Accent 5" w:uiPriority="60"/>
-    <w:lsdException w:name="Light List Accent 5" w:uiPriority="61"/>
-    <w:lsdException w:name="Light Grid Accent 5" w:uiPriority="62"/>
-    <w:lsdException w:name="Medium Shading 1 Accent 5" w:uiPriority="63"/>
-    <w:lsdException w:name="Medium Shading 2 Accent 5" w:uiPriority="64"/>
-    <w:lsdException w:name="Medium List 1 Accent 5" w:uiPriority="65"/>
-    <w:lsdException w:name="Medium List 2 Accent 5" w:uiPriority="66"/>
-    <w:lsdException w:name="Medium Grid 1 Accent 5" w:uiPriority="67"/>
-    <w:lsdException w:name="Medium Grid 2 Accent 5" w:uiPriority="68"/>
-    <w:lsdException w:name="Medium Grid 3 Accent 5" w:uiPriority="69"/>
-    <w:lsdException w:name="Dark List Accent 5" w:uiPriority="70"/>
-    <w:lsdException w:name="Colorful Shading Accent 5" w:uiPriority="71"/>
-    <w:lsdException w:name="Colorful List Accent 5" w:uiPriority="72"/>
-    <w:lsdException w:name="Colorful Grid Accent 5" w:uiPriority="73"/>
-    <w:lsdException w:name="Light Shading Accent 6" w:uiPriority="60"/>
-    <w:lsdException w:name="Light List Accent 6" w:uiPriority="61"/>
-    <w:lsdException w:name="Light Grid Accent 6" w:uiPriority="62"/>
-    <w:lsdException w:name="Medium Shading 1 Accent 6" w:uiPriority="63"/>
-    <w:lsdException w:name="Medium Shading 2 Accent 6" w:uiPriority="64"/>
-    <w:lsdException w:name="Medium List 1 Accent 6" w:uiPriority="65"/>
-    <w:lsdException w:name="Medium List 2 Accent 6" w:uiPriority="66"/>
-    <w:lsdException w:name="Medium Grid 1 Accent 6" w:uiPriority="67"/>
-    <w:lsdException w:name="Medium Grid 2 Accent 6" w:uiPriority="68"/>
-    <w:lsdException w:name="Medium Grid 3 Accent 6" w:uiPriority="69"/>
-    <w:lsdException w:name="Dark List Accent 6" w:uiPriority="70"/>
-    <w:lsdException w:name="Colorful Shading Accent 6" w:uiPriority="71"/>
-    <w:lsdException w:name="Colorful List Accent 6" w:uiPriority="72"/>
-    <w:lsdException w:name="Colorful Grid Accent 6" w:uiPriority="73"/>
-    <w:lsdException w:name="Subtle Emphasis" w:uiPriority="19" w:qFormat="1"/>
-    <w:lsdException w:name="Intense Emphasis" w:uiPriority="21" w:qFormat="1"/>
-    <w:lsdException w:name="Subtle Reference" w:uiPriority="31" w:qFormat="1"/>
-    <w:lsdException w:name="Intense Reference" w:uiPriority="32" w:qFormat="1"/>
-    <w:lsdException w:name="Book Title" w:uiPriority="33" w:qFormat="1"/>
-    <w:lsdException w:name="Bibliography" w:semiHidden="1" w:uiPriority="37" w:unhideWhenUsed="1"/>
-    <w:lsdException w:name="TOC Heading" w:semiHidden="1" w:uiPriority="39" w:unhideWhenUsed="1" w:qFormat="1"/>
-    <w:lsdException w:name="Plain Table 1" w:uiPriority="41"/>
-    <w:lsdException w:name="Plain Table 2" w:uiPriority="42"/>
-    <w:lsdException w:name="Plain Table 3" w:uiPriority="43"/>
-    <w:lsdException w:name="Plain Table 4" w:uiPriority="44"/>
-    <w:lsdException w:name="Plain Table 5" w:uiPriority="45"/>
-    <w:lsdException w:name="Grid Table Light" w:uiPriority="40"/>
-    <w:lsdException w:name="Grid Table 1 Light" w:uiPriority="46"/>
-    <w:lsdException w:name="Grid Table 2" w:uiPriority="47"/>
-    <w:lsdException w:name="Grid Table 3" w:uiPriority="48"/>
-    <w:lsdException w:name="Grid Table 4" w:uiPriority="49"/>
-    <w:lsdException w:name="Grid Table 5 Dark" w:uiPriority="50"/>
-    <w:lsdException w:name="Grid Table 6 Colorful" w:uiPriority="51"/>
-    <w:lsdException w:name="Grid Table 7 Colorful" w:uiPriority="52"/>
-    <w:lsdException w:name="Grid Table 1 Light Accent 1" w:uiPriority="46"/>
-    <w:lsdException w:name="Grid Table 2 Accent 1" w:uiPriority="47"/>
-    <w:lsdException w:name="Grid Table 3 Accent 1" w:uiPriority="48"/>
-    <w:lsdException w:name="Grid Table 4 Accent 1" w:uiPriority="49"/>
-    <w:lsdException w:name="Grid Table 5 Dark Accent 1" w:uiPriority="50"/>
-    <w:lsdException w:name="Grid Table 6 Colorful Accent 1" w:uiPriority="51"/>
-    <w:lsdException w:name="Grid Table 7 Colorful Accent 1" w:uiPriority="52"/>
-    <w:lsdException w:name="Grid Table 1 Light Accent 2" w:uiPriority="46"/>
-    <w:lsdException w:name="Grid Table 2 Accent 2" w:uiPriority="47"/>
-    <w:lsdException w:name="Grid Table 3 Accent 2" w:uiPriority="48"/>
-    <w:lsdException w:name="Grid Table 4 Accent 2" w:uiPriority="49"/>
-    <w:lsdException w:name="Grid Table 5 Dark Accent 2" w:uiPriority="50"/>
-    <w:lsdException w:name="Grid Table 6 Colorful Accent 2" w:uiPriority="51"/>
-    <w:lsdException w:name="Grid Table 7 Colorful Accent 2" w:uiPriority="52"/>
-    <w:lsdException w:name="Grid Table 1 Light Accent 3" w:uiPriority="46"/>
-    <w:lsdException w:name="Grid Table 2 Accent 3" w:uiPriority="47"/>
-    <w:lsdException w:name="Grid Table 3 Accent 3" w:uiPriority="48"/>
-    <w:lsdException w:name="Grid Table 4 Accent 3" w:uiPriority="49"/>
-    <w:lsdException w:name="Grid Table 5 Dark Accent 3" w:uiPriority="50"/>
-    <w:lsdException w:name="Grid Table 6 Colorful Accent 3" w:uiPriority="51"/>
-    <w:lsdException w:name="Grid Table 7 Colorful Accent 3" w:uiPriority="52"/>
-    <w:lsdException w:name="Grid Table 1 Light Accent 4" w:uiPriority="46"/>
-    <w:lsdException w:name="Grid Table 2 Accent 4" w:uiPriority="47"/>
-    <w:lsdException w:name="Grid Table 3 Accent 4" w:uiPriority="48"/>
-    <w:lsdException w:name="Grid Table 4 Accent 4" w:uiPriority="49"/>
-    <w:lsdException w:name="Grid Table 5 Dark Accent 4" w:uiPriority="50"/>
-    <w:lsdException w:name="Grid Table 6 Colorful Accent 4" w:uiPriority="51"/>
-    <w:lsdException w:name="Grid Table 7 Colorful Accent 4" w:uiPriority="52"/>
-    <w:lsdException w:name="Grid Table 1 Light Accent 5" w:uiPriority="46"/>
-    <w:lsdException w:name="Grid Table 2 Accent 5" w:uiPriority="47"/>
-    <w:lsdException w:name="Grid Table 3 Accent 5" w:uiPriority="48"/>
-    <w:lsdException w:name="Grid Table 4 Accent 5" w:uiPriority="49"/>
-    <w:lsdException w:name="Grid Table 5 Dark Accent 5" w:uiPriority="50"/>
-    <w:lsdException w:name="Grid Table 6 Colorful Accent 5" w:uiPriority="51"/>
-    <w:lsdException w:name="Grid Table 7 Colorful Accent 5" w:uiPriority="52"/>
-    <w:lsdException w:name="Grid Table 1 Light Accent 6" w:uiPriority="46"/>
-    <w:lsdException w:name="Grid Table 2 Accent 6" w:uiPriority="47"/>
-    <w:lsdException w:name="Grid Table 3 Accent 6" w:uiPriority="48"/>
-    <w:lsdException w:name="Grid Table 4 Accent 6" w:uiPriority="49"/>
-    <w:lsdException w:name="Grid Table 5 Dark Accent 6" w:uiPriority="50"/>
-    <w:lsdException w:name="Grid Table 6 Colorful Accent 6" w:uiPriority="51"/>
-    <w:lsdException w:name="Grid Table 7 Colorful Accent 6" w:uiPriority="52"/>
-    <w:lsdException w:name="List Table 1 Light" w:uiPriority="46"/>
-    <w:lsdException w:name="List Table 2" w:uiPriority="47"/>
-    <w:lsdException w:name="List Table 3" w:uiPriority="48"/>
-    <w:lsdException w:name="List Table 4" w:uiPriority="49"/>
-    <w:lsdException w:name="List Table 5 Dark" w:uiPriority="50"/>
-    <w:lsdException w:name="List Table 6 Colorful" w:uiPriority="51"/>
-    <w:lsdException w:name="List Table 7 Colorful" w:uiPriority="52"/>
-    <w:lsdException w:name="List Table 1 Light Accent 1" w:uiPriority="46"/>
-    <w:lsdException w:name="List Table 2 Accent 1" w:uiPriority="47"/>
-    <w:lsdException w:name="List Table 3 Accent 1" w:uiPriority="48"/>
-    <w:lsdException w:name="List Table 4 Accent 1" w:uiPriority="49"/>
-    <w:lsdException w:name="List Table 5 Dark Accent 1" w:uiPriority="50"/>
-    <w:lsdException w:name="List Table 6 Colorful Accent 1" w:uiPriority="51"/>
-    <w:lsdException w:name="List Table 7 Colorful Accent 1" w:uiPriority="52"/>
-    <w:lsdException w:name="List Table 1 Light Accent 2" w:uiPriority="46"/>
-    <w:lsdException w:name="List Table 2 Accent 2" w:uiPriority="47"/>
-    <w:lsdException w:name="List Table 3 Accent 2" w:uiPriority="48"/>
-    <w:lsdException w:name="List Table 4 Accent 2" w:uiPriority="49"/>
-    <w:lsdException w:name="List Table 5 Dark Accent 2" w:uiPriority="50"/>
-    <w:lsdException w:name="List Table 6 Colorful Accent 2" w:uiPriority="51"/>
-    <w:lsdException w:name="List Table 7 Colorful Accent 2" w:uiPriority="52"/>
-    <w:lsdException w:name="List Table 1 Light Accent 3" w:uiPriority="46"/>
-    <w:lsdException w:name="List Table 2 Accent 3" w:uiPriority="47"/>
-    <w:lsdException w:name="List Table 3 Accent 3" w:uiPriority="48"/>
-    <w:lsdException w:name="List Table 4 Accent 3" w:uiPriority="49"/>
-    <w:lsdException w:name="List Table 5 Dark Accent 3" w:uiPriority="50"/>
-    <w:lsdException w:name="List Table 6 Colorful Accent 3" w:uiPriority="51"/>
-    <w:lsdException w:name="List Table 7 Colorful Accent 3" w:uiPriority="52"/>
-    <w:lsdException w:name="List Table 1 Light Accent 4" w:uiPriority="46"/>
-    <w:lsdException w:name="List Table 2 Accent 4" w:uiPriority="47"/>
-    <w:lsdException w:name="List Table 3 Accent 4" w:uiPriority="48"/>
-    <w:lsdException w:name="List Table 4 Accent 4" w:uiPriority="49"/>
-    <w:lsdException w:name="List Table 5 Dark Accent 4" w:uiPriority="50"/>
-    <w:lsdException w:name="List Table 6 Colorful Accent 4" w:uiPriority="51"/>
-    <w:lsdException w:name="List Table 7 Colorful Accent 4" w:uiPriority="52"/>
-    <w:lsdException w:name="List Table 1 Light Accent 5" w:uiPriority="46"/>
-    <w:lsdException w:name="List Table 2 Accent 5" w:uiPriority="47"/>
-    <w:lsdException w:name="List Table 3 Accent 5" w:uiPriority="48"/>
-    <w:lsdException w:name="List Table 4 Accent 5" w:uiPriority="49"/>
-    <w:lsdException w:name="List Table 5 Dark Accent 5" w:uiPriority="50"/>
-    <w:lsdException w:name="List Table 6 Colorful Accent 5" w:uiPriority="51"/>
-    <w:lsdException w:name="List Table 7 Colorful Accent 5" w:uiPriority="52"/>
-    <w:lsdException w:name="List Table 1 Light Accent 6" w:uiPriority="46"/>
-    <w:lsdException w:name="List Table 2 Accent 6" w:uiPriority="47"/>
-    <w:lsdException w:name="List Table 3 Accent 6" w:uiPriority="48"/>
-    <w:lsdException w:name="List Table 4 Accent 6" w:uiPriority="49"/>
-    <w:lsdException w:name="List Table 5 Dark Accent 6" w:uiPriority="50"/>
-    <w:lsdException w:name="List Table 6 Colorful Accent 6" w:uiPriority="51"/>
-    <w:lsdException w:name="List Table 7 Colorful Accent 6" w:uiPriority="52"/>
-    <w:lsdException w:name="Mention" w:semiHidden="1" w:uiPriority="99" w:unhideWhenUsed="1"/>
-    <w:lsdException w:name="Smart Hyperlink" w:semiHidden="1" w:uiPriority="99" w:unhideWhenUsed="1"/>
-    <w:lsdException w:name="Hashtag" w:semiHidden="1" w:uiPriority="99" w:unhideWhenUsed="1"/>
-    <w:lsdException w:name="Unresolved Mention" w:semiHidden="1" w:uiPriority="99" w:unhideWhenUsed="1"/>
-    <w:lsdException w:name="Smart Link" w:semiHidden="1" w:uiPriority="99" w:unhideWhenUsed="1"/>
+  <w:latentStyles w:defLockedState="0" w:defUIPriority="0" w:defSemiHidden="1" w:defUnhideWhenUsed="1" w:defQFormat="0" w:count="267">
+    <w:lsdException w:name="Normal" w:semiHidden="0" w:unhideWhenUsed="0" w:qFormat="1"/>
+    <w:lsdException w:name="heading 1" w:semiHidden="0" w:unhideWhenUsed="0" w:qFormat="1"/>
+    <w:lsdException w:name="heading 2" w:qFormat="1"/>
+    <w:lsdException w:name="heading 3" w:qFormat="1"/>
+    <w:lsdException w:name="heading 4" w:qFormat="1"/>
+    <w:lsdException w:name="heading 5" w:qFormat="1"/>
+    <w:lsdException w:name="heading 6" w:qFormat="1"/>
+    <w:lsdException w:name="heading 7" w:qFormat="1"/>
+    <w:lsdException w:name="heading 8" w:qFormat="1"/>
+    <w:lsdException w:name="heading 9" w:qFormat="1"/>
+    <w:lsdException w:name="caption" w:qFormat="1"/>
+    <w:lsdException w:name="table of authorities" w:semiHidden="0" w:unhideWhenUsed="0"/>
+    <w:lsdException w:name="List" w:semiHidden="0" w:unhideWhenUsed="0"/>
+    <w:lsdException w:name="List Bullet" w:semiHidden="0" w:unhideWhenUsed="0"/>
+    <w:lsdException w:name="Title" w:semiHidden="0" w:unhideWhenUsed="0" w:qFormat="1"/>
+    <w:lsdException w:name="List Continue 2" w:semiHidden="0" w:unhideWhenUsed="0"/>
+    <w:lsdException w:name="List Continue 3" w:semiHidden="0" w:unhideWhenUsed="0"/>
+    <w:lsdException w:name="List Continue 4" w:semiHidden="0" w:unhideWhenUsed="0"/>
+    <w:lsdException w:name="List Continue 5" w:semiHidden="0" w:unhideWhenUsed="0"/>
+    <w:lsdException w:name="Subtitle" w:semiHidden="0" w:unhideWhenUsed="0" w:qFormat="1"/>
+    <w:lsdException w:name="Strong" w:semiHidden="0" w:uiPriority="22" w:unhideWhenUsed="0" w:qFormat="1"/>
+    <w:lsdException w:name="Emphasis" w:semiHidden="0" w:uiPriority="20" w:unhideWhenUsed="0" w:qFormat="1"/>
+    <w:lsdException w:name="Balloon Text" w:semiHidden="0" w:unhideWhenUsed="0"/>
+    <w:lsdException w:name="Table Grid" w:semiHidden="0" w:unhideWhenUsed="0"/>
+    <w:lsdException w:name="Placeholder Text" w:uiPriority="99" w:unhideWhenUsed="0"/>
+    <w:lsdException w:name="No Spacing" w:semiHidden="0" w:uiPriority="1" w:unhideWhenUsed="0" w:qFormat="1"/>
+    <w:lsdException w:name="Light Shading" w:semiHidden="0" w:uiPriority="60" w:unhideWhenUsed="0"/>
+    <w:lsdException w:name="Light List" w:semiHidden="0" w:uiPriority="61" w:unhideWhenUsed="0"/>
+    <w:lsdException w:name="Light Grid" w:semiHidden="0" w:uiPriority="62" w:unhideWhenUsed="0"/>
+    <w:lsdException w:name="Medium Shading 1" w:semiHidden="0" w:uiPriority="63" w:unhideWhenUsed="0"/>
+    <w:lsdException w:name="Medium Shading 2" w:semiHidden="0" w:uiPriority="64" w:unhideWhenUsed="0"/>
+    <w:lsdException w:name="Medium List 1" w:semiHidden="0" w:uiPriority="65" w:unhideWhenUsed="0"/>
+    <w:lsdException w:name="Medium List 2" w:semiHidden="0" w:uiPriority="66" w:unhideWhenUsed="0"/>
+    <w:lsdException w:name="Medium Grid 1" w:semiHidden="0" w:uiPriority="67" w:unhideWhenUsed="0"/>
+    <w:lsdException w:name="Medium Grid 2" w:semiHidden="0" w:uiPriority="68" w:unhideWhenUsed="0"/>
+    <w:lsdException w:name="Medium Grid 3" w:semiHidden="0" w:uiPriority="69" w:unhideWhenUsed="0"/>
+    <w:lsdException w:name="Dark List" w:semiHidden="0" w:uiPriority="70" w:unhideWhenUsed="0"/>
+    <w:lsdException w:name="Colorful Shading" w:semiHidden="0" w:uiPriority="71" w:unhideWhenUsed="0"/>
+    <w:lsdException w:name="Colorful List" w:semiHidden="0" w:uiPriority="72" w:unhideWhenUsed="0"/>
+    <w:lsdException w:name="Colorful Grid" w:semiHidden="0" w:uiPriority="73" w:unhideWhenUsed="0"/>
+    <w:lsdException w:name="Light Shading Accent 1" w:semiHidden="0" w:uiPriority="60" w:unhideWhenUsed="0"/>
+    <w:lsdException w:name="Light List Accent 1" w:semiHidden="0" w:uiPriority="61" w:unhideWhenUsed="0"/>
+    <w:lsdException w:name="Light Grid Accent 1" w:semiHidden="0" w:uiPriority="62" w:unhideWhenUsed="0"/>
+    <w:lsdException w:name="Medium Shading 1 Accent 1" w:semiHidden="0" w:uiPriority="63" w:unhideWhenUsed="0"/>
+    <w:lsdException w:name="Medium Shading 2 Accent 1" w:semiHidden="0" w:uiPriority="64" w:unhideWhenUsed="0"/>
+    <w:lsdException w:name="Medium List 1 Accent 1" w:semiHidden="0" w:uiPriority="65" w:unhideWhenUsed="0"/>
+    <w:lsdException w:name="Revision" w:uiPriority="99" w:unhideWhenUsed="0"/>
+    <w:lsdException w:name="List Paragraph" w:semiHidden="0" w:uiPriority="34" w:unhideWhenUsed="0" w:qFormat="1"/>
+    <w:lsdException w:name="Quote" w:semiHidden="0" w:uiPriority="29" w:unhideWhenUsed="0" w:qFormat="1"/>
+    <w:lsdException w:name="Intense Quote" w:semiHidden="0" w:uiPriority="30" w:unhideWhenUsed="0" w:qFormat="1"/>
+    <w:lsdException w:name="Medium List 2 Accent 1" w:semiHidden="0" w:uiPriority="66" w:unhideWhenUsed="0"/>
+    <w:lsdException w:name="Medium Grid 1 Accent 1" w:semiHidden="0" w:uiPriority="67" w:unhideWhenUsed="0"/>
+    <w:lsdException w:name="Medium Grid 2 Accent 1" w:semiHidden="0" w:uiPriority="68" w:unhideWhenUsed="0"/>
+    <w:lsdException w:name="Medium Grid 3 Accent 1" w:semiHidden="0" w:uiPriority="69" w:unhideWhenUsed="0"/>
+    <w:lsdException w:name="Dark List Accent 1" w:semiHidden="0" w:uiPriority="70" w:unhideWhenUsed="0"/>
+    <w:lsdException w:name="Colorful Shading Accent 1" w:semiHidden="0" w:uiPriority="71" w:unhideWhenUsed="0"/>
+    <w:lsdException w:name="Colorful List Accent 1" w:semiHidden="0" w:uiPriority="72" w:unhideWhenUsed="0"/>
+    <w:lsdException w:name="Colorful Grid Accent 1" w:semiHidden="0" w:uiPriority="73" w:unhideWhenUsed="0"/>
+    <w:lsdException w:name="Light Shading Accent 2" w:semiHidden="0" w:uiPriority="60" w:unhideWhenUsed="0"/>
+    <w:lsdException w:name="Light List Accent 2" w:semiHidden="0" w:uiPriority="61" w:unhideWhenUsed="0"/>
+    <w:lsdException w:name="Light Grid Accent 2" w:semiHidden="0" w:uiPriority="62" w:unhideWhenUsed="0"/>
+    <w:lsdException w:name="Medium Shading 1 Accent 2" w:semiHidden="0" w:uiPriority="63" w:unhideWhenUsed="0"/>
+    <w:lsdException w:name="Medium Shading 2 Accent 2" w:semiHidden="0" w:uiPriority="64" w:unhideWhenUsed="0"/>
+    <w:lsdException w:name="Medium List 1 Accent 2" w:semiHidden="0" w:uiPriority="65" w:unhideWhenUsed="0"/>
+    <w:lsdException w:name="Medium List 2 Accent 2" w:semiHidden="0" w:uiPriority="66" w:unhideWhenUsed="0"/>
+    <w:lsdException w:name="Medium Grid 1 Accent 2" w:semiHidden="0" w:uiPriority="67" w:unhideWhenUsed="0"/>
+    <w:lsdException w:name="Medium Grid 2 Accent 2" w:semiHidden="0" w:uiPriority="68" w:unhideWhenUsed="0"/>
+    <w:lsdException w:name="Medium Grid 3 Accent 2" w:semiHidden="0" w:uiPriority="69" w:unhideWhenUsed="0"/>
+    <w:lsdException w:name="Dark List Accent 2" w:semiHidden="0" w:uiPriority="70" w:unhideWhenUsed="0"/>
+    <w:lsdException w:name="Colorful Shading Accent 2" w:semiHidden="0" w:uiPriority="71" w:unhideWhenUsed="0"/>
+    <w:lsdException w:name="Colorful List Accent 2" w:semiHidden="0" w:uiPriority="72" w:unhideWhenUsed="0"/>
+    <w:lsdException w:name="Colorful Grid Accent 2" w:semiHidden="0" w:uiPriority="73" w:unhideWhenUsed="0"/>
+    <w:lsdException w:name="Light Shading Accent 3" w:semiHidden="0" w:uiPriority="60" w:unhideWhenUsed="0"/>
+    <w:lsdException w:name="Light List Accent 3" w:semiHidden="0" w:uiPriority="61" w:unhideWhenUsed="0"/>
+    <w:lsdException w:name="Light Grid Accent 3" w:semiHidden="0" w:uiPriority="62" w:unhideWhenUsed="0"/>
+    <w:lsdException w:name="Medium Shading 1 Accent 3" w:semiHidden="0" w:uiPriority="63" w:unhideWhenUsed="0"/>
+    <w:lsdException w:name="Medium Shading 2 Accent 3" w:semiHidden="0" w:uiPriority="64" w:unhideWhenUsed="0"/>
+    <w:lsdException w:name="Medium List 1 Accent 3" w:semiHidden="0" w:uiPriority="65" w:unhideWhenUsed="0"/>
+    <w:lsdException w:name="Medium List 2 Accent 3" w:semiHidden="0" w:uiPriority="66" w:unhideWhenUsed="0"/>
+    <w:lsdException w:name="Medium Grid 1 Accent 3" w:semiHidden="0" w:uiPriority="67" w:unhideWhenUsed="0"/>
+    <w:lsdException w:name="Medium Grid 2 Accent 3" w:semiHidden="0" w:uiPriority="68" w:unhideWhenUsed="0"/>
+    <w:lsdException w:name="Medium Grid 3 Accent 3" w:semiHidden="0" w:uiPriority="69" w:unhideWhenUsed="0"/>
+    <w:lsdException w:name="Dark List Accent 3" w:semiHidden="0" w:uiPriority="70" w:unhideWhenUsed="0"/>
+    <w:lsdException w:name="Colorful Shading Accent 3" w:semiHidden="0" w:uiPriority="71" w:unhideWhenUsed="0"/>
+    <w:lsdException w:name="Colorful List Accent 3" w:semiHidden="0" w:uiPriority="72" w:unhideWhenUsed="0"/>
+    <w:lsdException w:name="Colorful Grid Accent 3" w:semiHidden="0" w:uiPriority="73" w:unhideWhenUsed="0"/>
+    <w:lsdException w:name="Light Shading Accent 4" w:semiHidden="0" w:uiPriority="60" w:unhideWhenUsed="0"/>
+    <w:lsdException w:name="Light List Accent 4" w:semiHidden="0" w:uiPriority="61" w:unhideWhenUsed="0"/>
+    <w:lsdException w:name="Light Grid Accent 4" w:semiHidden="0" w:uiPriority="62" w:unhideWhenUsed="0"/>
+    <w:lsdException w:name="Medium Shading 1 Accent 4" w:semiHidden="0" w:uiPriority="63" w:unhideWhenUsed="0"/>
+    <w:lsdException w:name="Medium Shading 2 Accent 4" w:semiHidden="0" w:uiPriority="64" w:unhideWhenUsed="0"/>
+    <w:lsdException w:name="Medium List 1 Accent 4" w:semiHidden="0" w:uiPriority="65" w:unhideWhenUsed="0"/>
+    <w:lsdException w:name="Medium List 2 Accent 4" w:semiHidden="0" w:uiPriority="66" w:unhideWhenUsed="0"/>
+    <w:lsdException w:name="Medium Grid 1 Accent 4" w:semiHidden="0" w:uiPriority="67" w:unhideWhenUsed="0"/>
+    <w:lsdException w:name="Medium Grid 2 Accent 4" w:semiHidden="0" w:uiPriority="68" w:unhideWhenUsed="0"/>
+    <w:lsdException w:name="Medium Grid 3 Accent 4" w:semiHidden="0" w:uiPriority="69" w:unhideWhenUsed="0"/>
+    <w:lsdException w:name="Dark List Accent 4" w:semiHidden="0" w:uiPriority="70" w:unhideWhenUsed="0"/>
+    <w:lsdException w:name="Colorful Shading Accent 4" w:semiHidden="0" w:uiPriority="71" w:unhideWhenUsed="0"/>
+    <w:lsdException w:name="Colorful List Accent 4" w:semiHidden="0" w:uiPriority="72" w:unhideWhenUsed="0"/>
+    <w:lsdException w:name="Colorful Grid Accent 4" w:semiHidden="0" w:uiPriority="73" w:unhideWhenUsed="0"/>
+    <w:lsdException w:name="Light Shading Accent 5" w:semiHidden="0" w:uiPriority="60" w:unhideWhenUsed="0"/>
+    <w:lsdException w:name="Light List Accent 5" w:semiHidden="0" w:uiPriority="61" w:unhideWhenUsed="0"/>
+    <w:lsdException w:name="Light Grid Accent 5" w:semiHidden="0" w:uiPriority="62" w:unhideWhenUsed="0"/>
+    <w:lsdException w:name="Medium Shading 1 Accent 5" w:semiHidden="0" w:uiPriority="63" w:unhideWhenUsed="0"/>
+    <w:lsdException w:name="Medium Shading 2 Accent 5" w:semiHidden="0" w:uiPriority="64" w:unhideWhenUsed="0"/>
+    <w:lsdException w:name="Medium List 1 Accent 5" w:semiHidden="0" w:uiPriority="65" w:unhideWhenUsed="0"/>
+    <w:lsdException w:name="Medium List 2 Accent 5" w:semiHidden="0" w:uiPriority="66" w:unhideWhenUsed="0"/>
+    <w:lsdException w:name="Medium Grid 1 Accent 5" w:semiHidden="0" w:uiPriority="67" w:unhideWhenUsed="0"/>
+    <w:lsdException w:name="Medium Grid 2 Accent 5" w:semiHidden="0" w:uiPriority="68" w:unhideWhenUsed="0"/>
+    <w:lsdException w:name="Medium Grid 3 Accent 5" w:semiHidden="0" w:uiPriority="69" w:unhideWhenUsed="0"/>
+    <w:lsdException w:name="Dark List Accent 5" w:semiHidden="0" w:uiPriority="70" w:unhideWhenUsed="0"/>
+    <w:lsdException w:name="Colorful Shading Accent 5" w:semiHidden="0" w:uiPriority="71" w:unhideWhenUsed="0"/>
+    <w:lsdException w:name="Colorful List Accent 5" w:semiHidden="0" w:uiPriority="72" w:unhideWhenUsed="0"/>
+    <w:lsdException w:name="Colorful Grid Accent 5" w:semiHidden="0" w:uiPriority="73" w:unhideWhenUsed="0"/>
+    <w:lsdException w:name="Light Shading Accent 6" w:semiHidden="0" w:uiPriority="60" w:unhideWhenUsed="0"/>
+    <w:lsdException w:name="Light List Accent 6" w:semiHidden="0" w:uiPriority="61" w:unhideWhenUsed="0"/>
+    <w:lsdException w:name="Light Grid Accent 6" w:semiHidden="0" w:uiPriority="62" w:unhideWhenUsed="0"/>
+    <w:lsdException w:name="Medium Shading 1 Accent 6" w:semiHidden="0" w:uiPriority="63" w:unhideWhenUsed="0"/>
+    <w:lsdException w:name="Medium Shading 2 Accent 6" w:semiHidden="0" w:uiPriority="64" w:unhideWhenUsed="0"/>
+    <w:lsdException w:name="Medium List 1 Accent 6" w:semiHidden="0" w:uiPriority="65" w:unhideWhenUsed="0"/>
+    <w:lsdException w:name="Medium List 2 Accent 6" w:semiHidden="0" w:uiPriority="66" w:unhideWhenUsed="0"/>
+    <w:lsdException w:name="Medium Grid 1 Accent 6" w:semiHidden="0" w:uiPriority="67" w:unhideWhenUsed="0"/>
+    <w:lsdException w:name="Medium Grid 2 Accent 6" w:semiHidden="0" w:uiPriority="68" w:unhideWhenUsed="0"/>
+    <w:lsdException w:name="Medium Grid 3 Accent 6" w:semiHidden="0" w:uiPriority="69" w:unhideWhenUsed="0"/>
+    <w:lsdException w:name="Dark List Accent 6" w:semiHidden="0" w:uiPriority="70" w:unhideWhenUsed="0"/>
+    <w:lsdException w:name="Colorful Shading Accent 6" w:semiHidden="0" w:uiPriority="71" w:unhideWhenUsed="0"/>
+    <w:lsdException w:name="Colorful List Accent 6" w:semiHidden="0" w:uiPriority="72" w:unhideWhenUsed="0"/>
+    <w:lsdException w:name="Colorful Grid Accent 6" w:semiHidden="0" w:uiPriority="73" w:unhideWhenUsed="0"/>
+    <w:lsdException w:name="Subtle Emphasis" w:semiHidden="0" w:uiPriority="19" w:unhideWhenUsed="0" w:qFormat="1"/>
+    <w:lsdException w:name="Intense Emphasis" w:semiHidden="0" w:uiPriority="21" w:unhideWhenUsed="0" w:qFormat="1"/>
+    <w:lsdException w:name="Subtle Reference" w:semiHidden="0" w:uiPriority="31" w:unhideWhenUsed="0" w:qFormat="1"/>
+    <w:lsdException w:name="Intense Reference" w:semiHidden="0" w:uiPriority="32" w:unhideWhenUsed="0" w:qFormat="1"/>
+    <w:lsdException w:name="Book Title" w:semiHidden="0" w:uiPriority="33" w:unhideWhenUsed="0" w:qFormat="1"/>
+    <w:lsdException w:name="Bibliography" w:uiPriority="37"/>
+    <w:lsdException w:name="TOC Heading" w:uiPriority="39" w:qFormat="1"/>
+  </w:latentStyles>
+  <w:style w:type="paragraph" w:default="1" w:styleId="a">
+    <w:name w:val="Normal"/>
+    <w:qFormat/>
+    <w:rsid w:val="00E116F8"/>
+    <w:pPr>
+      <w:autoSpaceDE w:val="0"/>
+      <w:autoSpaceDN w:val="0"/>
+    </w:pPr>
+    <w:rPr>
+      <w:lang w:val="ru-RU" w:eastAsia="zh-CN"/>
+    </w:rPr>
+  </w:style>
+  <w:style w:type="paragraph" w:styleId="1">
+    <w:name w:val="heading 1"/>
+    <w:basedOn w:val="a"/>
+    <w:next w:val="a"/>
+    <w:qFormat/>
+    <w:rsid w:val="00CF6A59"/>
+    <w:pPr>
+      <w:keepNext/>
+      <w:spacing w:line="360" w:lineRule="auto"/>
+      <w:outlineLvl w:val="0"/>
+    </w:pPr>
+    <w:rPr>
+      <w:sz w:val="24"/>
+      <w:szCs w:val="24"/>
+      <w:lang w:val="uk-UA"/>
+    </w:rPr>
+  </w:style>
+  <w:style w:type="paragraph" w:styleId="4">
+    <w:name w:val="heading 4"/>
+    <w:basedOn w:val="a"/>
+    <w:next w:val="a"/>
+    <w:link w:val="40"/>
+    <w:semiHidden/>
+    <w:unhideWhenUsed/>
+    <w:qFormat/>
+    <w:rsid w:val="009A4705"/>
+    <w:pPr>
+      <w:keepNext/>
+      <w:keepLines/>
+      <w:spacing w:before="200"/>
+      <w:outlineLvl w:val="3"/>
+    </w:pPr>
+    <w:rPr>
+      <w:rFonts w:asciiTheme="majorHAnsi" w:eastAsiaTheme="majorEastAsia" w:hAnsiTheme="majorHAnsi" w:cstheme="majorBidi"/>
+      <w:b/>
+      <w:bCs/>
+      <w:i/>
+      <w:iCs/>
+      <w:color w:val="4F81BD" w:themeColor="accent1"/>
+    </w:rPr>
+  </w:style>
+  <w:style w:type="character" w:default="1" w:styleId="a0">
+    <w:name w:val="Default Paragraph Font"/>
+    <w:uiPriority w:val="1"/>
+    <w:semiHidden/>
+    <w:unhideWhenUsed/>
+  </w:style>
+  <w:style w:type="table" w:default="1" w:styleId="a1">
+    <w:name w:val="Normal Table"/>
+    <w:uiPriority w:val="99"/>
+    <w:semiHidden/>
+    <w:unhideWhenUsed/>
+    <w:tblPr>
+      <w:tblInd w:w="0" w:type="dxa"/>
+      <w:tblCellMar>
+        <w:top w:w="0" w:type="dxa"/>
+        <w:left w:w="108" w:type="dxa"/>
+        <w:bottom w:w="0" w:type="dxa"/>
+        <w:right w:w="108" w:type="dxa"/>
+      </w:tblCellMar>
+    </w:tblPr>
+  </w:style>
+  <w:style w:type="numbering" w:default="1" w:styleId="a2">
+    <w:name w:val="No List"/>
+    <w:uiPriority w:val="99"/>
+    <w:semiHidden/>
+    <w:unhideWhenUsed/>
+  </w:style>
+  <w:style w:type="paragraph" w:styleId="a3">
+    <w:name w:val="Body Text"/>
+    <w:basedOn w:val="a"/>
+    <w:rsid w:val="00CF6A59"/>
+    <w:pPr>
+      <w:jc w:val="both"/>
+    </w:pPr>
+  </w:style>
+  <w:style w:type="paragraph" w:styleId="a4">
+    <w:name w:val="Body Text Indent"/>
+    <w:basedOn w:val="a"/>
+    <w:rsid w:val="00CF6A59"/>
+    <w:pPr>
+      <w:jc w:val="center"/>
+    </w:pPr>
+    <w:rPr>
+      <w:b/>
+      <w:bCs/>
+    </w:rPr>
+  </w:style>
+  <w:style w:type="paragraph" w:styleId="a5">
+    <w:name w:val="Title"/>
+    <w:basedOn w:val="a"/>
+    <w:qFormat/>
+    <w:rsid w:val="00CF6A59"/>
+    <w:pPr>
+      <w:jc w:val="center"/>
+    </w:pPr>
+    <w:rPr>
+      <w:b/>
+      <w:bCs/>
+      <w:sz w:val="24"/>
+      <w:szCs w:val="24"/>
+      <w:lang w:val="uk-UA"/>
+    </w:rPr>
+  </w:style>
+  <w:style w:type="paragraph" w:styleId="a6">
+    <w:name w:val="footer"/>
+    <w:basedOn w:val="a"/>
+    <w:rsid w:val="00CF6A59"/>
+    <w:pPr>
+      <w:tabs>
+        <w:tab w:val="center" w:pos="4677"/>
+        <w:tab w:val="right" w:pos="9355"/>
+      </w:tabs>
+    </w:pPr>
+  </w:style>
+  <w:style w:type="character" w:styleId="a7">
+    <w:name w:val="page number"/>
+    <w:basedOn w:val="a0"/>
+    <w:rsid w:val="00CF6A59"/>
+  </w:style>
+  <w:style w:type="paragraph" w:styleId="a8">
+    <w:name w:val="Balloon Text"/>
+    <w:basedOn w:val="a"/>
+    <w:semiHidden/>
+    <w:rsid w:val="00CF6A59"/>
+    <w:rPr>
+      <w:rFonts w:ascii="Tahoma" w:hAnsi="Tahoma" w:cs="Tahoma"/>
+      <w:sz w:val="16"/>
+      <w:szCs w:val="16"/>
+    </w:rPr>
+  </w:style>
+  <w:style w:type="paragraph" w:customStyle="1" w:styleId="NormalJustified">
+    <w:name w:val="Normal (Justified)"/>
+    <w:basedOn w:val="a"/>
+    <w:rsid w:val="00CF6A59"/>
+    <w:pPr>
+      <w:widowControl w:val="0"/>
+      <w:autoSpaceDE/>
+      <w:autoSpaceDN/>
+      <w:jc w:val="center"/>
+    </w:pPr>
+    <w:rPr>
+      <w:rFonts w:eastAsia="Times New Roman"/>
+      <w:kern w:val="28"/>
+      <w:sz w:val="24"/>
+      <w:lang w:val="en-US" w:eastAsia="en-US"/>
+    </w:rPr>
+  </w:style>
+  <w:style w:type="character" w:styleId="a9">
+    <w:name w:val="annotation reference"/>
+    <w:basedOn w:val="a0"/>
+    <w:semiHidden/>
+    <w:rsid w:val="00CF6A59"/>
+    <w:rPr>
+      <w:sz w:val="16"/>
+      <w:szCs w:val="16"/>
+    </w:rPr>
+  </w:style>
+  <w:style w:type="paragraph" w:styleId="aa">
+    <w:name w:val="annotation text"/>
+    <w:basedOn w:val="a"/>
+    <w:semiHidden/>
+    <w:rsid w:val="00CF6A59"/>
+  </w:style>
+  <w:style w:type="paragraph" w:styleId="ab">
+    <w:name w:val="annotation subject"/>
+    <w:basedOn w:val="aa"/>
+    <w:next w:val="aa"/>
+    <w:semiHidden/>
+    <w:rsid w:val="00CF6A59"/>
+    <w:rPr>
+      <w:b/>
+      <w:bCs/>
+    </w:rPr>
+  </w:style>
+  <w:style w:type="paragraph" w:styleId="ac">
+    <w:name w:val="Document Map"/>
+    <w:basedOn w:val="a"/>
+    <w:semiHidden/>
+    <w:rsid w:val="00CF6A59"/>
+    <w:pPr>
+      <w:shd w:val="clear" w:color="auto" w:fill="000080"/>
+    </w:pPr>
+    <w:rPr>
+      <w:rFonts w:ascii="Tahoma" w:hAnsi="Tahoma" w:cs="Tahoma"/>
+    </w:rPr>
+  </w:style>
+  <w:style w:type="character" w:styleId="ad">
+    <w:name w:val="Strong"/>
+    <w:basedOn w:val="a0"/>
+    <w:uiPriority w:val="22"/>
+    <w:qFormat/>
+    <w:rsid w:val="00CF6A59"/>
+    <w:rPr>
+      <w:b/>
+      <w:bCs/>
+    </w:rPr>
+  </w:style>
+  <w:style w:type="character" w:styleId="ae">
+    <w:name w:val="Hyperlink"/>
+    <w:basedOn w:val="a0"/>
+    <w:rsid w:val="00CF6A59"/>
+    <w:rPr>
+      <w:color w:val="0000FF"/>
+      <w:u w:val="single"/>
+    </w:rPr>
+  </w:style>
+  <w:style w:type="paragraph" w:styleId="af">
+    <w:name w:val="header"/>
+    <w:basedOn w:val="a"/>
+    <w:rsid w:val="00CF6A59"/>
+    <w:pPr>
+      <w:tabs>
+        <w:tab w:val="center" w:pos="4677"/>
+        <w:tab w:val="right" w:pos="9355"/>
+      </w:tabs>
+    </w:pPr>
+  </w:style>
+  <w:style w:type="character" w:styleId="HTML">
+    <w:name w:val="HTML Typewriter"/>
+    <w:basedOn w:val="a0"/>
+    <w:rsid w:val="00CF6A59"/>
+    <w:rPr>
+      <w:rFonts w:ascii="Courier New" w:eastAsia="Times New Roman" w:hAnsi="Courier New" w:cs="Courier New"/>
+      <w:sz w:val="20"/>
+      <w:szCs w:val="20"/>
+    </w:rPr>
+  </w:style>
+  <w:style w:type="character" w:styleId="af0">
+    <w:name w:val="Emphasis"/>
+    <w:basedOn w:val="a0"/>
+    <w:uiPriority w:val="20"/>
+    <w:qFormat/>
+    <w:rsid w:val="00A9129B"/>
+    <w:rPr>
+      <w:i/>
+      <w:iCs/>
+    </w:rPr>
+  </w:style>
+  <w:style w:type="paragraph" w:styleId="af1">
+    <w:name w:val="List Paragraph"/>
+    <w:basedOn w:val="a"/>
+    <w:uiPriority w:val="34"/>
+    <w:qFormat/>
+    <w:rsid w:val="00E05B46"/>
+    <w:pPr>
+      <w:ind w:left="708"/>
+    </w:pPr>
+  </w:style>
+  <w:style w:type="character" w:customStyle="1" w:styleId="40">
+    <w:name w:val="Заголовок 4 Знак"/>
+    <w:basedOn w:val="a0"/>
+    <w:link w:val="4"/>
+    <w:semiHidden/>
+    <w:rsid w:val="009A4705"/>
+    <w:rPr>
+      <w:rFonts w:asciiTheme="majorHAnsi" w:eastAsiaTheme="majorEastAsia" w:hAnsiTheme="majorHAnsi" w:cstheme="majorBidi"/>
+      <w:b/>
+      <w:bCs/>
+      <w:i/>
+      <w:iCs/>
+      <w:color w:val="4F81BD" w:themeColor="accent1"/>
+      <w:lang w:val="ru-RU" w:eastAsia="zh-CN"/>
+    </w:rPr>
+  </w:style>
+  <w:style w:type="table" w:styleId="af2">
+    <w:name w:val="Table Grid"/>
+    <w:basedOn w:val="a1"/>
+    <w:rsid w:val="00B577E0"/>
+    <w:tblPr>
+      <w:tblBorders>
+        <w:top w:val="single" w:sz="4" w:space="0" w:color="auto"/>
+        <w:left w:val="single" w:sz="4" w:space="0" w:color="auto"/>
+        <w:bottom w:val="single" w:sz="4" w:space="0" w:color="auto"/>
+        <w:right w:val="single" w:sz="4" w:space="0" w:color="auto"/>
+        <w:insideH w:val="single" w:sz="4" w:space="0" w:color="auto"/>
+        <w:insideV w:val="single" w:sz="4" w:space="0" w:color="auto"/>
+      </w:tblBorders>
+    </w:tblPr>
+  </w:style>
+  <w:style w:type="paragraph" w:styleId="af3">
+    <w:name w:val="Revision"/>
+    <w:hidden/>
+    <w:uiPriority w:val="99"/>
+    <w:semiHidden/>
+    <w:rsid w:val="003A7215"/>
+    <w:rPr>
+      <w:lang w:val="ru-RU" w:eastAsia="zh-CN"/>
+    </w:rPr>
+  </w:style>
+</w:styles>
+</file>
+
+<file path=word/stylesWithEffects.xml><?xml version="1.0" encoding="utf-8"?>
+<w:styles xmlns:wpc="http://schemas.microsoft.com/office/word/2010/wordprocessingCanvas" xmlns:mc="http://schemas.openxmlformats.org/markup-compatibility/2006" xmlns:o="urn:schemas-microsoft-com:office:office" xmlns:r="http://schemas.openxmlformats.org/officeDocument/2006/relationships" xmlns:m="http://schemas.openxmlformats.org/officeDocument/2006/math" xmlns:v="urn:schemas-microsoft-com:vml" xmlns:wp14="http://schemas.microsoft.com/office/word/2010/wordprocessingDrawing" xmlns:wp="http://schemas.openxmlformats.org/drawingml/2006/wordprocessingDrawing" xmlns:w10="urn:schemas-microsoft-com:office:word" xmlns:w="http://schemas.openxmlformats.org/wordprocessingml/2006/main" xmlns:w14="http://schemas.microsoft.com/office/word/2010/wordml" xmlns:wpg="http://schemas.microsoft.com/office/word/2010/wordprocessingGroup" xmlns:wpi="http://schemas.microsoft.com/office/word/2010/wordprocessingInk" xmlns:wne="http://schemas.microsoft.com/office/word/2006/wordml" xmlns:wps="http://schemas.microsoft.com/office/word/2010/wordprocessingShape" mc:Ignorable="w14 wp14">
+  <w:docDefaults>
+    <w:rPrDefault>
+      <w:rPr>
+        <w:rFonts w:ascii="Times New Roman" w:eastAsia="SimSun" w:hAnsi="Times New Roman" w:cs="Times New Roman"/>
+        <w:lang w:val="en-US" w:eastAsia="en-US" w:bidi="ar-SA"/>
+      </w:rPr>
+    </w:rPrDefault>
+    <w:pPrDefault/>
+  </w:docDefaults>
+  <w:latentStyles w:defLockedState="0" w:defUIPriority="0" w:defSemiHidden="1" w:defUnhideWhenUsed="1" w:defQFormat="0" w:count="267">
+    <w:lsdException w:name="Normal" w:semiHidden="0" w:unhideWhenUsed="0" w:qFormat="1"/>
+    <w:lsdException w:name="heading 1" w:semiHidden="0" w:unhideWhenUsed="0" w:qFormat="1"/>
+    <w:lsdException w:name="heading 2" w:qFormat="1"/>
+    <w:lsdException w:name="heading 3" w:qFormat="1"/>
+    <w:lsdException w:name="heading 4" w:qFormat="1"/>
+    <w:lsdException w:name="heading 5" w:qFormat="1"/>
+    <w:lsdException w:name="heading 6" w:qFormat="1"/>
+    <w:lsdException w:name="heading 7" w:qFormat="1"/>
+    <w:lsdException w:name="heading 8" w:qFormat="1"/>
+    <w:lsdException w:name="heading 9" w:qFormat="1"/>
+    <w:lsdException w:name="caption" w:qFormat="1"/>
+    <w:lsdException w:name="table of authorities" w:semiHidden="0" w:unhideWhenUsed="0"/>
+    <w:lsdException w:name="List" w:semiHidden="0" w:unhideWhenUsed="0"/>
+    <w:lsdException w:name="List Bullet" w:semiHidden="0" w:unhideWhenUsed="0"/>
+    <w:lsdException w:name="Title" w:semiHidden="0" w:unhideWhenUsed="0" w:qFormat="1"/>
+    <w:lsdException w:name="List Continue 2" w:semiHidden="0" w:unhideWhenUsed="0"/>
+    <w:lsdException w:name="List Continue 3" w:semiHidden="0" w:unhideWhenUsed="0"/>
+    <w:lsdException w:name="List Continue 4" w:semiHidden="0" w:unhideWhenUsed="0"/>
+    <w:lsdException w:name="List Continue 5" w:semiHidden="0" w:unhideWhenUsed="0"/>
+    <w:lsdException w:name="Subtitle" w:semiHidden="0" w:unhideWhenUsed="0" w:qFormat="1"/>
+    <w:lsdException w:name="Strong" w:semiHidden="0" w:uiPriority="22" w:unhideWhenUsed="0" w:qFormat="1"/>
+    <w:lsdException w:name="Emphasis" w:semiHidden="0" w:uiPriority="20" w:unhideWhenUsed="0" w:qFormat="1"/>
+    <w:lsdException w:name="Balloon Text" w:semiHidden="0" w:unhideWhenUsed="0"/>
+    <w:lsdException w:name="Table Grid" w:semiHidden="0" w:unhideWhenUsed="0"/>
+    <w:lsdException w:name="Placeholder Text" w:uiPriority="99" w:unhideWhenUsed="0"/>
+    <w:lsdException w:name="No Spacing" w:semiHidden="0" w:uiPriority="1" w:unhideWhenUsed="0" w:qFormat="1"/>
+    <w:lsdException w:name="Light Shading" w:semiHidden="0" w:uiPriority="60" w:unhideWhenUsed="0"/>
+    <w:lsdException w:name="Light List" w:semiHidden="0" w:uiPriority="61" w:unhideWhenUsed="0"/>
+    <w:lsdException w:name="Light Grid" w:semiHidden="0" w:uiPriority="62" w:unhideWhenUsed="0"/>
+    <w:lsdException w:name="Medium Shading 1" w:semiHidden="0" w:uiPriority="63" w:unhideWhenUsed="0"/>
+    <w:lsdException w:name="Medium Shading 2" w:semiHidden="0" w:uiPriority="64" w:unhideWhenUsed="0"/>
+    <w:lsdException w:name="Medium List 1" w:semiHidden="0" w:uiPriority="65" w:unhideWhenUsed="0"/>
+    <w:lsdException w:name="Medium List 2" w:semiHidden="0" w:uiPriority="66" w:unhideWhenUsed="0"/>
+    <w:lsdException w:name="Medium Grid 1" w:semiHidden="0" w:uiPriority="67" w:unhideWhenUsed="0"/>
+    <w:lsdException w:name="Medium Grid 2" w:semiHidden="0" w:uiPriority="68" w:unhideWhenUsed="0"/>
+    <w:lsdException w:name="Medium Grid 3" w:semiHidden="0" w:uiPriority="69" w:unhideWhenUsed="0"/>
+    <w:lsdException w:name="Dark List" w:semiHidden="0" w:uiPriority="70" w:unhideWhenUsed="0"/>
+    <w:lsdException w:name="Colorful Shading" w:semiHidden="0" w:uiPriority="71" w:unhideWhenUsed="0"/>
+    <w:lsdException w:name="Colorful List" w:semiHidden="0" w:uiPriority="72" w:unhideWhenUsed="0"/>
+    <w:lsdException w:name="Colorful Grid" w:semiHidden="0" w:uiPriority="73" w:unhideWhenUsed="0"/>
+    <w:lsdException w:name="Light Shading Accent 1" w:semiHidden="0" w:uiPriority="60" w:unhideWhenUsed="0"/>
+    <w:lsdException w:name="Light List Accent 1" w:semiHidden="0" w:uiPriority="61" w:unhideWhenUsed="0"/>
+    <w:lsdException w:name="Light Grid Accent 1" w:semiHidden="0" w:uiPriority="62" w:unhideWhenUsed="0"/>
+    <w:lsdException w:name="Medium Shading 1 Accent 1" w:semiHidden="0" w:uiPriority="63" w:unhideWhenUsed="0"/>
+    <w:lsdException w:name="Medium Shading 2 Accent 1" w:semiHidden="0" w:uiPriority="64" w:unhideWhenUsed="0"/>
+    <w:lsdException w:name="Medium List 1 Accent 1" w:semiHidden="0" w:uiPriority="65" w:unhideWhenUsed="0"/>
+    <w:lsdException w:name="Revision" w:uiPriority="99" w:unhideWhenUsed="0"/>
+    <w:lsdException w:name="List Paragraph" w:semiHidden="0" w:uiPriority="34" w:unhideWhenUsed="0" w:qFormat="1"/>
+    <w:lsdException w:name="Quote" w:semiHidden="0" w:uiPriority="29" w:unhideWhenUsed="0" w:qFormat="1"/>
+    <w:lsdException w:name="Intense Quote" w:semiHidden="0" w:uiPriority="30" w:unhideWhenUsed="0" w:qFormat="1"/>
+    <w:lsdException w:name="Medium List 2 Accent 1" w:semiHidden="0" w:uiPriority="66" w:unhideWhenUsed="0"/>
+    <w:lsdException w:name="Medium Grid 1 Accent 1" w:semiHidden="0" w:uiPriority="67" w:unhideWhenUsed="0"/>
+    <w:lsdException w:name="Medium Grid 2 Accent 1" w:semiHidden="0" w:uiPriority="68" w:unhideWhenUsed="0"/>
+    <w:lsdException w:name="Medium Grid 3 Accent 1" w:semiHidden="0" w:uiPriority="69" w:unhideWhenUsed="0"/>
+    <w:lsdException w:name="Dark List Accent 1" w:semiHidden="0" w:uiPriority="70" w:unhideWhenUsed="0"/>
+    <w:lsdException w:name="Colorful Shading Accent 1" w:semiHidden="0" w:uiPriority="71" w:unhideWhenUsed="0"/>
+    <w:lsdException w:name="Colorful List Accent 1" w:semiHidden="0" w:uiPriority="72" w:unhideWhenUsed="0"/>
+    <w:lsdException w:name="Colorful Grid Accent 1" w:semiHidden="0" w:uiPriority="73" w:unhideWhenUsed="0"/>
+    <w:lsdException w:name="Light Shading Accent 2" w:semiHidden="0" w:uiPriority="60" w:unhideWhenUsed="0"/>
+    <w:lsdException w:name="Light List Accent 2" w:semiHidden="0" w:uiPriority="61" w:unhideWhenUsed="0"/>
+    <w:lsdException w:name="Light Grid Accent 2" w:semiHidden="0" w:uiPriority="62" w:unhideWhenUsed="0"/>
+    <w:lsdException w:name="Medium Shading 1 Accent 2" w:semiHidden="0" w:uiPriority="63" w:unhideWhenUsed="0"/>
+    <w:lsdException w:name="Medium Shading 2 Accent 2" w:semiHidden="0" w:uiPriority="64" w:unhideWhenUsed="0"/>
+    <w:lsdException w:name="Medium List 1 Accent 2" w:semiHidden="0" w:uiPriority="65" w:unhideWhenUsed="0"/>
+    <w:lsdException w:name="Medium List 2 Accent 2" w:semiHidden="0" w:uiPriority="66" w:unhideWhenUsed="0"/>
+    <w:lsdException w:name="Medium Grid 1 Accent 2" w:semiHidden="0" w:uiPriority="67" w:unhideWhenUsed="0"/>
+    <w:lsdException w:name="Medium Grid 2 Accent 2" w:semiHidden="0" w:uiPriority="68" w:unhideWhenUsed="0"/>
+    <w:lsdException w:name="Medium Grid 3 Accent 2" w:semiHidden="0" w:uiPriority="69" w:unhideWhenUsed="0"/>
+    <w:lsdException w:name="Dark List Accent 2" w:semiHidden="0" w:uiPriority="70" w:unhideWhenUsed="0"/>
+    <w:lsdException w:name="Colorful Shading Accent 2" w:semiHidden="0" w:uiPriority="71" w:unhideWhenUsed="0"/>
+    <w:lsdException w:name="Colorful List Accent 2" w:semiHidden="0" w:uiPriority="72" w:unhideWhenUsed="0"/>
+    <w:lsdException w:name="Colorful Grid Accent 2" w:semiHidden="0" w:uiPriority="73" w:unhideWhenUsed="0"/>
+    <w:lsdException w:name="Light Shading Accent 3" w:semiHidden="0" w:uiPriority="60" w:unhideWhenUsed="0"/>
+    <w:lsdException w:name="Light List Accent 3" w:semiHidden="0" w:uiPriority="61" w:unhideWhenUsed="0"/>
+    <w:lsdException w:name="Light Grid Accent 3" w:semiHidden="0" w:uiPriority="62" w:unhideWhenUsed="0"/>
+    <w:lsdException w:name="Medium Shading 1 Accent 3" w:semiHidden="0" w:uiPriority="63" w:unhideWhenUsed="0"/>
+    <w:lsdException w:name="Medium Shading 2 Accent 3" w:semiHidden="0" w:uiPriority="64" w:unhideWhenUsed="0"/>
+    <w:lsdException w:name="Medium List 1 Accent 3" w:semiHidden="0" w:uiPriority="65" w:unhideWhenUsed="0"/>
+    <w:lsdException w:name="Medium List 2 Accent 3" w:semiHidden="0" w:uiPriority="66" w:unhideWhenUsed="0"/>
+    <w:lsdException w:name="Medium Grid 1 Accent 3" w:semiHidden="0" w:uiPriority="67" w:unhideWhenUsed="0"/>
+    <w:lsdException w:name="Medium Grid 2 Accent 3" w:semiHidden="0" w:uiPriority="68" w:unhideWhenUsed="0"/>
+    <w:lsdException w:name="Medium Grid 3 Accent 3" w:semiHidden="0" w:uiPriority="69" w:unhideWhenUsed="0"/>
+    <w:lsdException w:name="Dark List Accent 3" w:semiHidden="0" w:uiPriority="70" w:unhideWhenUsed="0"/>
+    <w:lsdException w:name="Colorful Shading Accent 3" w:semiHidden="0" w:uiPriority="71" w:unhideWhenUsed="0"/>
+    <w:lsdException w:name="Colorful List Accent 3" w:semiHidden="0" w:uiPriority="72" w:unhideWhenUsed="0"/>
+    <w:lsdException w:name="Colorful Grid Accent 3" w:semiHidden="0" w:uiPriority="73" w:unhideWhenUsed="0"/>
+    <w:lsdException w:name="Light Shading Accent 4" w:semiHidden="0" w:uiPriority="60" w:unhideWhenUsed="0"/>
+    <w:lsdException w:name="Light List Accent 4" w:semiHidden="0" w:uiPriority="61" w:unhideWhenUsed="0"/>
+    <w:lsdException w:name="Light Grid Accent 4" w:semiHidden="0" w:uiPriority="62" w:unhideWhenUsed="0"/>
+    <w:lsdException w:name="Medium Shading 1 Accent 4" w:semiHidden="0" w:uiPriority="63" w:unhideWhenUsed="0"/>
+    <w:lsdException w:name="Medium Shading 2 Accent 4" w:semiHidden="0" w:uiPriority="64" w:unhideWhenUsed="0"/>
+    <w:lsdException w:name="Medium List 1 Accent 4" w:semiHidden="0" w:uiPriority="65" w:unhideWhenUsed="0"/>
+    <w:lsdException w:name="Medium List 2 Accent 4" w:semiHidden="0" w:uiPriority="66" w:unhideWhenUsed="0"/>
+    <w:lsdException w:name="Medium Grid 1 Accent 4" w:semiHidden="0" w:uiPriority="67" w:unhideWhenUsed="0"/>
+    <w:lsdException w:name="Medium Grid 2 Accent 4" w:semiHidden="0" w:uiPriority="68" w:unhideWhenUsed="0"/>
+    <w:lsdException w:name="Medium Grid 3 Accent 4" w:semiHidden="0" w:uiPriority="69" w:unhideWhenUsed="0"/>
+    <w:lsdException w:name="Dark List Accent 4" w:semiHidden="0" w:uiPriority="70" w:unhideWhenUsed="0"/>
+    <w:lsdException w:name="Colorful Shading Accent 4" w:semiHidden="0" w:uiPriority="71" w:unhideWhenUsed="0"/>
+    <w:lsdException w:name="Colorful List Accent 4" w:semiHidden="0" w:uiPriority="72" w:unhideWhenUsed="0"/>
+    <w:lsdException w:name="Colorful Grid Accent 4" w:semiHidden="0" w:uiPriority="73" w:unhideWhenUsed="0"/>
+    <w:lsdException w:name="Light Shading Accent 5" w:semiHidden="0" w:uiPriority="60" w:unhideWhenUsed="0"/>
+    <w:lsdException w:name="Light List Accent 5" w:semiHidden="0" w:uiPriority="61" w:unhideWhenUsed="0"/>
+    <w:lsdException w:name="Light Grid Accent 5" w:semiHidden="0" w:uiPriority="62" w:unhideWhenUsed="0"/>
+    <w:lsdException w:name="Medium Shading 1 Accent 5" w:semiHidden="0" w:uiPriority="63" w:unhideWhenUsed="0"/>
+    <w:lsdException w:name="Medium Shading 2 Accent 5" w:semiHidden="0" w:uiPriority="64" w:unhideWhenUsed="0"/>
+    <w:lsdException w:name="Medium List 1 Accent 5" w:semiHidden="0" w:uiPriority="65" w:unhideWhenUsed="0"/>
+    <w:lsdException w:name="Medium List 2 Accent 5" w:semiHidden="0" w:uiPriority="66" w:unhideWhenUsed="0"/>
+    <w:lsdException w:name="Medium Grid 1 Accent 5" w:semiHidden="0" w:uiPriority="67" w:unhideWhenUsed="0"/>
+    <w:lsdException w:name="Medium Grid 2 Accent 5" w:semiHidden="0" w:uiPriority="68" w:unhideWhenUsed="0"/>
+    <w:lsdException w:name="Medium Grid 3 Accent 5" w:semiHidden="0" w:uiPriority="69" w:unhideWhenUsed="0"/>
+    <w:lsdException w:name="Dark List Accent 5" w:semiHidden="0" w:uiPriority="70" w:unhideWhenUsed="0"/>
+    <w:lsdException w:name="Colorful Shading Accent 5" w:semiHidden="0" w:uiPriority="71" w:unhideWhenUsed="0"/>
+    <w:lsdException w:name="Colorful List Accent 5" w:semiHidden="0" w:uiPriority="72" w:unhideWhenUsed="0"/>
+    <w:lsdException w:name="Colorful Grid Accent 5" w:semiHidden="0" w:uiPriority="73" w:unhideWhenUsed="0"/>
+    <w:lsdException w:name="Light Shading Accent 6" w:semiHidden="0" w:uiPriority="60" w:unhideWhenUsed="0"/>
+    <w:lsdException w:name="Light List Accent 6" w:semiHidden="0" w:uiPriority="61" w:unhideWhenUsed="0"/>
+    <w:lsdException w:name="Light Grid Accent 6" w:semiHidden="0" w:uiPriority="62" w:unhideWhenUsed="0"/>
+    <w:lsdException w:name="Medium Shading 1 Accent 6" w:semiHidden="0" w:uiPriority="63" w:unhideWhenUsed="0"/>
+    <w:lsdException w:name="Medium Shading 2 Accent 6" w:semiHidden="0" w:uiPriority="64" w:unhideWhenUsed="0"/>
+    <w:lsdException w:name="Medium List 1 Accent 6" w:semiHidden="0" w:uiPriority="65" w:unhideWhenUsed="0"/>
+    <w:lsdException w:name="Medium List 2 Accent 6" w:semiHidden="0" w:uiPriority="66" w:unhideWhenUsed="0"/>
+    <w:lsdException w:name="Medium Grid 1 Accent 6" w:semiHidden="0" w:uiPriority="67" w:unhideWhenUsed="0"/>
+    <w:lsdException w:name="Medium Grid 2 Accent 6" w:semiHidden="0" w:uiPriority="68" w:unhideWhenUsed="0"/>
+    <w:lsdException w:name="Medium Grid 3 Accent 6" w:semiHidden="0" w:uiPriority="69" w:unhideWhenUsed="0"/>
+    <w:lsdException w:name="Dark List Accent 6" w:semiHidden="0" w:uiPriority="70" w:unhideWhenUsed="0"/>
+    <w:lsdException w:name="Colorful Shading Accent 6" w:semiHidden="0" w:uiPriority="71" w:unhideWhenUsed="0"/>
+    <w:lsdException w:name="Colorful List Accent 6" w:semiHidden="0" w:uiPriority="72" w:unhideWhenUsed="0"/>
+    <w:lsdException w:name="Colorful Grid Accent 6" w:semiHidden="0" w:uiPriority="73" w:unhideWhenUsed="0"/>
+    <w:lsdException w:name="Subtle Emphasis" w:semiHidden="0" w:uiPriority="19" w:unhideWhenUsed="0" w:qFormat="1"/>
+    <w:lsdException w:name="Intense Emphasis" w:semiHidden="0" w:uiPriority="21" w:unhideWhenUsed="0" w:qFormat="1"/>
+    <w:lsdException w:name="Subtle Reference" w:semiHidden="0" w:uiPriority="31" w:unhideWhenUsed="0" w:qFormat="1"/>
+    <w:lsdException w:name="Intense Reference" w:semiHidden="0" w:uiPriority="32" w:unhideWhenUsed="0" w:qFormat="1"/>
+    <w:lsdException w:name="Book Title" w:semiHidden="0" w:uiPriority="33" w:unhideWhenUsed="0" w:qFormat="1"/>
+    <w:lsdException w:name="Bibliography" w:uiPriority="37"/>
+    <w:lsdException w:name="TOC Heading" w:uiPriority="39" w:qFormat="1"/>
   </w:latentStyles>
   <w:style w:type="paragraph" w:default="1" w:styleId="a">
     <w:name w:val="Normal"/>
@@ -14338,6 +14545,18 @@
 </file>
 
 <file path=customXml/item1.xml><?xml version="1.0" encoding="utf-8"?>
+<p:properties xmlns:p="http://schemas.microsoft.com/office/2006/metadata/properties" xmlns:xsi="http://www.w3.org/2001/XMLSchema-instance" xmlns:pc="http://schemas.microsoft.com/office/infopath/2007/PartnerControls">
+  <documentManagement>
+    <MigrationWizIdDocumentLibraryPermissions xmlns="d446eec9-e1c9-4ec1-a4a1-2004528c7a5f" xsi:nil="true"/>
+    <MigrationWizIdPermissions xmlns="d446eec9-e1c9-4ec1-a4a1-2004528c7a5f" xsi:nil="true"/>
+    <MigrationWizIdSecurityGroups xmlns="d446eec9-e1c9-4ec1-a4a1-2004528c7a5f" xsi:nil="true"/>
+    <MigrationWizIdPermissionLevels xmlns="d446eec9-e1c9-4ec1-a4a1-2004528c7a5f" xsi:nil="true"/>
+    <MigrationWizId xmlns="d446eec9-e1c9-4ec1-a4a1-2004528c7a5f">c425389a-4985-444e-a8e6-eceebe248574</MigrationWizId>
+  </documentManagement>
+</p:properties>
+</file>
+
+<file path=customXml/item2.xml><?xml version="1.0" encoding="utf-8"?>
 <ct:contentTypeSchema xmlns:ct="http://schemas.microsoft.com/office/2006/metadata/contentType" xmlns:ma="http://schemas.microsoft.com/office/2006/metadata/properties/metaAttributes" ct:_="" ma:_="" ma:contentTypeName="Document" ma:contentTypeID="0x010100A474BD7218B34C44AB9EBCD3C0F92B94" ma:contentTypeVersion="15" ma:contentTypeDescription="Create a new document." ma:contentTypeScope="" ma:versionID="43681e5feb0bccc12d2c5b316ec36432">
   <xsd:schema xmlns:xsd="http://www.w3.org/2001/XMLSchema" xmlns:xs="http://www.w3.org/2001/XMLSchema" xmlns:p="http://schemas.microsoft.com/office/2006/metadata/properties" xmlns:ns2="d446eec9-e1c9-4ec1-a4a1-2004528c7a5f" xmlns:ns3="e0817cac-b7e1-4533-9019-41f4bb5e2243" targetNamespace="http://schemas.microsoft.com/office/2006/metadata/properties" ma:root="true" ma:fieldsID="8f9620064798421b6cde218f6c366de1" ns2:_="" ns3:_="">
     <xsd:import namespace="d446eec9-e1c9-4ec1-a4a1-2004528c7a5f"/>
@@ -14570,10 +14789,6 @@
 </ct:contentTypeSchema>
 </file>
 
-<file path=customXml/item2.xml><?xml version="1.0" encoding="utf-8"?>
-<b:Sources xmlns:b="http://schemas.openxmlformats.org/officeDocument/2006/bibliography" xmlns="http://schemas.openxmlformats.org/officeDocument/2006/bibliography" SelectedStyle="\APA.XSL" StyleName="APA"/>
-</file>
-
 <file path=customXml/item3.xml><?xml version="1.0" encoding="utf-8"?>
 <?mso-contentType ?>
 <FormTemplates xmlns="http://schemas.microsoft.com/sharepoint/v3/contenttype/forms">
@@ -14584,18 +14799,20 @@
 </file>
 
 <file path=customXml/item4.xml><?xml version="1.0" encoding="utf-8"?>
-<p:properties xmlns:p="http://schemas.microsoft.com/office/2006/metadata/properties" xmlns:xsi="http://www.w3.org/2001/XMLSchema-instance" xmlns:pc="http://schemas.microsoft.com/office/infopath/2007/PartnerControls">
-  <documentManagement>
-    <MigrationWizIdDocumentLibraryPermissions xmlns="d446eec9-e1c9-4ec1-a4a1-2004528c7a5f" xsi:nil="true"/>
-    <MigrationWizIdPermissions xmlns="d446eec9-e1c9-4ec1-a4a1-2004528c7a5f" xsi:nil="true"/>
-    <MigrationWizIdSecurityGroups xmlns="d446eec9-e1c9-4ec1-a4a1-2004528c7a5f" xsi:nil="true"/>
-    <MigrationWizIdPermissionLevels xmlns="d446eec9-e1c9-4ec1-a4a1-2004528c7a5f" xsi:nil="true"/>
-    <MigrationWizId xmlns="d446eec9-e1c9-4ec1-a4a1-2004528c7a5f">c425389a-4985-444e-a8e6-eceebe248574</MigrationWizId>
-  </documentManagement>
-</p:properties>
+<b:Sources xmlns:b="http://schemas.openxmlformats.org/officeDocument/2006/bibliography" xmlns="http://schemas.openxmlformats.org/officeDocument/2006/bibliography" SelectedStyle="\APA.XSL" StyleName="APA"/>
 </file>
 
 <file path=customXml/itemProps1.xml><?xml version="1.0" encoding="utf-8"?>
+<ds:datastoreItem xmlns:ds="http://schemas.openxmlformats.org/officeDocument/2006/customXml" ds:itemID="{2A15AB5B-27A4-40EC-92B5-B0ACB0E8F0BD}">
+  <ds:schemaRefs>
+    <ds:schemaRef ds:uri="http://schemas.microsoft.com/office/2006/metadata/properties"/>
+    <ds:schemaRef ds:uri="http://schemas.microsoft.com/office/infopath/2007/PartnerControls"/>
+    <ds:schemaRef ds:uri="d446eec9-e1c9-4ec1-a4a1-2004528c7a5f"/>
+  </ds:schemaRefs>
+</ds:datastoreItem>
+</file>
+
+<file path=customXml/itemProps2.xml><?xml version="1.0" encoding="utf-8"?>
 <ds:datastoreItem xmlns:ds="http://schemas.openxmlformats.org/officeDocument/2006/customXml" ds:itemID="{F1D54B84-94F8-4A1E-8B9A-A9AA2F4F8081}">
   <ds:schemaRefs>
     <ds:schemaRef ds:uri="http://schemas.microsoft.com/office/2006/metadata/contentType"/>
@@ -14614,14 +14831,6 @@
 </ds:datastoreItem>
 </file>
 
-<file path=customXml/itemProps2.xml><?xml version="1.0" encoding="utf-8"?>
-<ds:datastoreItem xmlns:ds="http://schemas.openxmlformats.org/officeDocument/2006/customXml" ds:itemID="{07D12BF5-1489-489E-B9F9-7F7F38805174}">
-  <ds:schemaRefs>
-    <ds:schemaRef ds:uri="http://schemas.openxmlformats.org/officeDocument/2006/bibliography"/>
-  </ds:schemaRefs>
-</ds:datastoreItem>
-</file>
-
 <file path=customXml/itemProps3.xml><?xml version="1.0" encoding="utf-8"?>
 <ds:datastoreItem xmlns:ds="http://schemas.openxmlformats.org/officeDocument/2006/customXml" ds:itemID="{9302DC31-E576-43ED-A5DD-CB86375DF803}">
   <ds:schemaRefs>
@@ -14631,11 +14840,9 @@
 </file>
 
 <file path=customXml/itemProps4.xml><?xml version="1.0" encoding="utf-8"?>
-<ds:datastoreItem xmlns:ds="http://schemas.openxmlformats.org/officeDocument/2006/customXml" ds:itemID="{2A15AB5B-27A4-40EC-92B5-B0ACB0E8F0BD}">
+<ds:datastoreItem xmlns:ds="http://schemas.openxmlformats.org/officeDocument/2006/customXml" ds:itemID="{4511B03C-AC6A-4210-98E9-0A96C2128C81}">
   <ds:schemaRefs>
-    <ds:schemaRef ds:uri="http://schemas.microsoft.com/office/2006/metadata/properties"/>
-    <ds:schemaRef ds:uri="http://schemas.microsoft.com/office/infopath/2007/PartnerControls"/>
-    <ds:schemaRef ds:uri="d446eec9-e1c9-4ec1-a4a1-2004528c7a5f"/>
+    <ds:schemaRef ds:uri="http://schemas.openxmlformats.org/officeDocument/2006/bibliography"/>
   </ds:schemaRefs>
 </ds:datastoreItem>
 </file>